--- a/Supplementary_material.docx
+++ b/Supplementary_material.docx
@@ -82,7 +82,7 @@
           <w:sz w:val="24"/>
           <w:szCs w:val="24"/>
         </w:rPr>
-        <w:t>Associations between cognitive function and multisensory integration in The Irish Longitudinal Study on Ageing</w:t>
+        <w:t>Associations between multisensory integration and several domains of cognitive function in a large cohort of older adults</w:t>
       </w:r>
     </w:p>
     <w:p>
@@ -692,6 +692,23 @@
           <w:b/>
         </w:rPr>
       </w:pPr>
+      <w:r>
+        <w:rPr>
+          <w:rFonts w:ascii="Times New Roman" w:hAnsi="Times New Roman" w:cs="Times New Roman"/>
+          <w:b/>
+        </w:rPr>
+        <w:t>S8. Supplementary cross-sectional analysis with full sample (n = 3487)</w:t>
+      </w:r>
+      <w:bookmarkStart w:id="0" w:name="_GoBack"/>
+      <w:bookmarkEnd w:id="0"/>
+    </w:p>
+    <w:p>
+      <w:pPr>
+        <w:rPr>
+          <w:rFonts w:ascii="Times New Roman" w:hAnsi="Times New Roman" w:cs="Times New Roman"/>
+          <w:b/>
+        </w:rPr>
+      </w:pPr>
     </w:p>
     <w:p>
       <w:pPr>
@@ -13975,18 +13992,7 @@
           <w:szCs w:val="24"/>
           <w:lang w:val="en-IE"/>
         </w:rPr>
-        <w:t>Figure</w:t>
-      </w:r>
-      <w:r>
-        <w:rPr>
-          <w:rFonts w:ascii="Times New Roman" w:hAnsi="Times New Roman" w:cs="Times New Roman"/>
-          <w:b/>
-          <w:i/>
-          <w:sz w:val="24"/>
-          <w:szCs w:val="24"/>
-          <w:lang w:val="en-IE"/>
-        </w:rPr>
-        <w:t xml:space="preserve"> S4.</w:t>
+        <w:t>Figure S4.</w:t>
       </w:r>
       <w:r>
         <w:rPr>
@@ -14102,8 +14108,6 @@
         <w:lastRenderedPageBreak/>
         <w:t>C</w:t>
       </w:r>
-      <w:bookmarkStart w:id="0" w:name="_GoBack"/>
-      <w:bookmarkEnd w:id="0"/>
       <w:r>
         <w:rPr>
           <w:rFonts w:ascii="Times New Roman" w:hAnsi="Times New Roman" w:cs="Times New Roman"/>
@@ -28266,7 +28270,7 @@
         <w:rStyle w:val="PageNumber"/>
         <w:noProof/>
       </w:rPr>
-      <w:t>11</w:t>
+      <w:t>2</w:t>
     </w:r>
     <w:r>
       <w:rPr>
@@ -30454,7 +30458,7 @@
   <a:extraClrSchemeLst/>
   <a:extLst>
     <a:ext uri="{05A4C25C-085E-4340-85A3-A5531E510DB2}">
-      <thm15:themeFamily xmlns:thm15="http://schemas.microsoft.com/office/thememl/2012/main" xmlns="" name="Office Theme" id="{62F939B6-93AF-4DB8-9C6B-D6C7DFDC589F}" vid="{4A3C46E8-61CC-4603-A589-7422A47A8E4A}"/>
+      <thm15:themeFamily xmlns="" xmlns:thm15="http://schemas.microsoft.com/office/thememl/2012/main" name="Office Theme" id="{62F939B6-93AF-4DB8-9C6B-D6C7DFDC589F}" vid="{4A3C46E8-61CC-4603-A589-7422A47A8E4A}"/>
     </a:ext>
   </a:extLst>
 </a:theme>
@@ -30465,7 +30469,7 @@
 </file>
 
 <file path=customXml/itemProps1.xml><?xml version="1.0" encoding="utf-8"?>
-<ds:datastoreItem xmlns:ds="http://schemas.openxmlformats.org/officeDocument/2006/customXml" ds:itemID="{7B1CD4D8-E37A-954F-B6E1-6C7F30744134}">
+<ds:datastoreItem xmlns:ds="http://schemas.openxmlformats.org/officeDocument/2006/customXml" ds:itemID="{D9415123-9D18-2F40-A91D-C513D7F31D43}">
   <ds:schemaRefs>
     <ds:schemaRef ds:uri="http://schemas.openxmlformats.org/officeDocument/2006/bibliography"/>
   </ds:schemaRefs>

--- a/Supplementary_material.docx
+++ b/Supplementary_material.docx
@@ -1,6 +1,6 @@
 
 <file path=word/document.xml><?xml version="1.0" encoding="utf-8"?>
-<w:document xmlns:wpc="http://schemas.microsoft.com/office/word/2010/wordprocessingCanvas" xmlns:mo="http://schemas.microsoft.com/office/mac/office/2008/main" xmlns:mc="http://schemas.openxmlformats.org/markup-compatibility/2006" xmlns:mv="urn:schemas-microsoft-com:mac:vml" xmlns:o="urn:schemas-microsoft-com:office:office" xmlns:r="http://schemas.openxmlformats.org/officeDocument/2006/relationships" xmlns:m="http://schemas.openxmlformats.org/officeDocument/2006/math" xmlns:v="urn:schemas-microsoft-com:vml" xmlns:wp14="http://schemas.microsoft.com/office/word/2010/wordprocessingDrawing" xmlns:wp="http://schemas.openxmlformats.org/drawingml/2006/wordprocessingDrawing" xmlns:w10="urn:schemas-microsoft-com:office:word" xmlns:w="http://schemas.openxmlformats.org/wordprocessingml/2006/main" xmlns:w14="http://schemas.microsoft.com/office/word/2010/wordml" xmlns:wpg="http://schemas.microsoft.com/office/word/2010/wordprocessingGroup" xmlns:wpi="http://schemas.microsoft.com/office/word/2010/wordprocessingInk" xmlns:wne="http://schemas.microsoft.com/office/word/2006/wordml" xmlns:wps="http://schemas.microsoft.com/office/word/2010/wordprocessingShape" mc:Ignorable="w14 wp14">
+<w:document xmlns:wpc="http://schemas.microsoft.com/office/word/2010/wordprocessingCanvas" xmlns:cx="http://schemas.microsoft.com/office/drawing/2014/chartex" xmlns:cx1="http://schemas.microsoft.com/office/drawing/2015/9/8/chartex" xmlns:cx2="http://schemas.microsoft.com/office/drawing/2015/10/21/chartex" xmlns:cx3="http://schemas.microsoft.com/office/drawing/2016/5/9/chartex" xmlns:cx4="http://schemas.microsoft.com/office/drawing/2016/5/10/chartex" xmlns:cx5="http://schemas.microsoft.com/office/drawing/2016/5/11/chartex" xmlns:cx6="http://schemas.microsoft.com/office/drawing/2016/5/12/chartex" xmlns:cx7="http://schemas.microsoft.com/office/drawing/2016/5/13/chartex" xmlns:cx8="http://schemas.microsoft.com/office/drawing/2016/5/14/chartex" xmlns:mc="http://schemas.openxmlformats.org/markup-compatibility/2006" xmlns:aink="http://schemas.microsoft.com/office/drawing/2016/ink" xmlns:am3d="http://schemas.microsoft.com/office/drawing/2017/model3d" xmlns:o="urn:schemas-microsoft-com:office:office" xmlns:r="http://schemas.openxmlformats.org/officeDocument/2006/relationships" xmlns:m="http://schemas.openxmlformats.org/officeDocument/2006/math" xmlns:v="urn:schemas-microsoft-com:vml" xmlns:wp14="http://schemas.microsoft.com/office/word/2010/wordprocessingDrawing" xmlns:wp="http://schemas.openxmlformats.org/drawingml/2006/wordprocessingDrawing" xmlns:w10="urn:schemas-microsoft-com:office:word" xmlns:w="http://schemas.openxmlformats.org/wordprocessingml/2006/main" xmlns:w14="http://schemas.microsoft.com/office/word/2010/wordml" xmlns:w15="http://schemas.microsoft.com/office/word/2012/wordml" xmlns:w16cex="http://schemas.microsoft.com/office/word/2018/wordml/cex" xmlns:w16cid="http://schemas.microsoft.com/office/word/2016/wordml/cid" xmlns:w16="http://schemas.microsoft.com/office/word/2018/wordml" xmlns:w16sdtdh="http://schemas.microsoft.com/office/word/2020/wordml/sdtdatahash" xmlns:w16se="http://schemas.microsoft.com/office/word/2015/wordml/symex" xmlns:wpg="http://schemas.microsoft.com/office/word/2010/wordprocessingGroup" xmlns:wpi="http://schemas.microsoft.com/office/word/2010/wordprocessingInk" xmlns:wne="http://schemas.microsoft.com/office/word/2006/wordml" xmlns:wps="http://schemas.microsoft.com/office/word/2010/wordprocessingShape" mc:Ignorable="w14 w15 w16se w16cid w16 w16cex w16sdtdh wp14">
   <w:body>
     <w:p>
       <w:pPr>
@@ -397,7 +397,6 @@
           <w:rFonts w:ascii="Times New Roman" w:hAnsi="Times New Roman" w:cs="Times New Roman"/>
           <w:sz w:val="24"/>
           <w:szCs w:val="24"/>
-          <w:lang w:val="it-IT"/>
         </w:rPr>
       </w:pPr>
       <w:r>
@@ -413,7 +412,6 @@
           <w:rFonts w:ascii="Times New Roman" w:hAnsi="Times New Roman" w:cs="Times New Roman"/>
           <w:sz w:val="24"/>
           <w:szCs w:val="24"/>
-          <w:lang w:val="it-IT"/>
         </w:rPr>
         <w:t xml:space="preserve"> </w:t>
       </w:r>
@@ -430,7 +428,6 @@
           <w:rFonts w:ascii="Times New Roman" w:hAnsi="Times New Roman" w:cs="Times New Roman"/>
           <w:sz w:val="24"/>
           <w:szCs w:val="24"/>
-          <w:lang w:val="it-IT"/>
         </w:rPr>
         <w:t>:</w:t>
       </w:r>
@@ -443,7 +440,6 @@
           <w:rFonts w:ascii="Times New Roman" w:hAnsi="Times New Roman" w:cs="Times New Roman"/>
           <w:sz w:val="24"/>
           <w:szCs w:val="24"/>
-          <w:lang w:val="it-IT"/>
         </w:rPr>
       </w:pPr>
       <w:r>
@@ -451,38 +447,8 @@
           <w:rFonts w:ascii="Times New Roman" w:hAnsi="Times New Roman" w:cs="Times New Roman"/>
           <w:sz w:val="24"/>
           <w:szCs w:val="24"/>
-          <w:lang w:val="it-IT"/>
         </w:rPr>
-        <w:t xml:space="preserve">Rebecca </w:t>
-      </w:r>
-      <w:proofErr w:type="spellStart"/>
-      <w:r>
-        <w:rPr>
-          <w:rFonts w:ascii="Times New Roman" w:hAnsi="Times New Roman" w:cs="Times New Roman"/>
-          <w:sz w:val="24"/>
-          <w:szCs w:val="24"/>
-          <w:lang w:val="it-IT"/>
-        </w:rPr>
-        <w:t>Hirst</w:t>
-      </w:r>
-      <w:proofErr w:type="spellEnd"/>
-      <w:r>
-        <w:rPr>
-          <w:rFonts w:ascii="Times New Roman" w:hAnsi="Times New Roman" w:cs="Times New Roman"/>
-          <w:sz w:val="24"/>
-          <w:szCs w:val="24"/>
-          <w:lang w:val="it-IT"/>
-        </w:rPr>
-        <w:t xml:space="preserve">, </w:t>
-      </w:r>
-      <w:r>
-        <w:rPr>
-          <w:rFonts w:ascii="Times New Roman" w:hAnsi="Times New Roman" w:cs="Times New Roman"/>
-          <w:sz w:val="24"/>
-          <w:szCs w:val="24"/>
-          <w:lang w:val="it-IT"/>
-        </w:rPr>
-        <w:t>hirstr@tcd.ie</w:t>
+        <w:t>Rebecca Hirst, hirstr@tcd.ie</w:t>
       </w:r>
     </w:p>
     <w:p>
@@ -538,8 +504,8 @@
           <w:lang w:val="en-IE"/>
         </w:rPr>
         <w:sectPr>
-          <w:headerReference w:type="even" r:id="rId9"/>
-          <w:headerReference w:type="default" r:id="rId10"/>
+          <w:headerReference w:type="even" r:id="rId8"/>
+          <w:headerReference w:type="default" r:id="rId9"/>
           <w:pgSz w:w="11906" w:h="16838"/>
           <w:pgMar w:top="1440" w:right="1440" w:bottom="1440" w:left="1440" w:header="708" w:footer="708" w:gutter="0"/>
           <w:cols w:space="708"/>
@@ -555,8 +521,6 @@
         </w:rPr>
         <w:t xml:space="preserve">Dublin, Ireland </w:t>
       </w:r>
-      <w:bookmarkStart w:id="0" w:name="_GoBack"/>
-      <w:bookmarkEnd w:id="0"/>
     </w:p>
     <w:p>
       <w:pPr>
@@ -635,10 +599,10 @@
         <w:tblLook w:val="04A0" w:firstRow="1" w:lastRow="0" w:firstColumn="1" w:lastColumn="0" w:noHBand="0" w:noVBand="1"/>
       </w:tblPr>
       <w:tblGrid>
-        <w:gridCol w:w="3980"/>
-        <w:gridCol w:w="1601"/>
-        <w:gridCol w:w="2437"/>
-        <w:gridCol w:w="1234"/>
+        <w:gridCol w:w="3884"/>
+        <w:gridCol w:w="1561"/>
+        <w:gridCol w:w="2377"/>
+        <w:gridCol w:w="1204"/>
       </w:tblGrid>
       <w:tr>
         <w:trPr>
@@ -820,7 +784,6 @@
                 <w:iCs/>
               </w:rPr>
             </w:pPr>
-            <w:proofErr w:type="gramStart"/>
             <w:r>
               <w:rPr>
                 <w:rFonts w:eastAsia="Times New Roman"/>
@@ -829,7 +792,6 @@
               </w:rPr>
               <w:t>p</w:t>
             </w:r>
-            <w:proofErr w:type="gramEnd"/>
           </w:p>
         </w:tc>
       </w:tr>
@@ -4952,10 +4914,10 @@
         <w:tblLook w:val="04A0" w:firstRow="1" w:lastRow="0" w:firstColumn="1" w:lastColumn="0" w:noHBand="0" w:noVBand="1"/>
       </w:tblPr>
       <w:tblGrid>
-        <w:gridCol w:w="4125"/>
-        <w:gridCol w:w="1556"/>
-        <w:gridCol w:w="2370"/>
-        <w:gridCol w:w="1201"/>
+        <w:gridCol w:w="4024"/>
+        <w:gridCol w:w="1518"/>
+        <w:gridCol w:w="2312"/>
+        <w:gridCol w:w="1172"/>
       </w:tblGrid>
       <w:tr>
         <w:trPr>
@@ -5135,7 +5097,6 @@
                 <w:iCs/>
               </w:rPr>
             </w:pPr>
-            <w:proofErr w:type="gramStart"/>
             <w:r>
               <w:rPr>
                 <w:rFonts w:eastAsia="Times New Roman"/>
@@ -5144,7 +5105,6 @@
               </w:rPr>
               <w:t>p</w:t>
             </w:r>
-            <w:proofErr w:type="gramEnd"/>
           </w:p>
         </w:tc>
       </w:tr>
@@ -9278,10 +9238,10 @@
         <w:tblLook w:val="04A0" w:firstRow="1" w:lastRow="0" w:firstColumn="1" w:lastColumn="0" w:noHBand="0" w:noVBand="1"/>
       </w:tblPr>
       <w:tblGrid>
-        <w:gridCol w:w="3980"/>
-        <w:gridCol w:w="1601"/>
-        <w:gridCol w:w="2437"/>
-        <w:gridCol w:w="1234"/>
+        <w:gridCol w:w="3884"/>
+        <w:gridCol w:w="1561"/>
+        <w:gridCol w:w="2377"/>
+        <w:gridCol w:w="1204"/>
       </w:tblGrid>
       <w:tr>
         <w:trPr>
@@ -9463,7 +9423,6 @@
                 <w:iCs/>
               </w:rPr>
             </w:pPr>
-            <w:proofErr w:type="gramStart"/>
             <w:r>
               <w:rPr>
                 <w:rFonts w:eastAsia="Times New Roman"/>
@@ -9472,7 +9431,6 @@
               </w:rPr>
               <w:t>p</w:t>
             </w:r>
-            <w:proofErr w:type="gramEnd"/>
           </w:p>
         </w:tc>
       </w:tr>
@@ -13635,7 +13593,7 @@
                     </pic:cNvPicPr>
                   </pic:nvPicPr>
                   <pic:blipFill>
-                    <a:blip r:embed="rId11">
+                    <a:blip r:embed="rId10">
                       <a:extLst>
                         <a:ext uri="{28A0092B-C50C-407E-A947-70E740481C1C}">
                           <a14:useLocalDpi xmlns:a14="http://schemas.microsoft.com/office/drawing/2010/main" val="0"/>
@@ -13862,10 +13820,10 @@
         <w:tblLook w:val="04A0" w:firstRow="1" w:lastRow="0" w:firstColumn="1" w:lastColumn="0" w:noHBand="0" w:noVBand="1"/>
       </w:tblPr>
       <w:tblGrid>
-        <w:gridCol w:w="4256"/>
-        <w:gridCol w:w="1471"/>
-        <w:gridCol w:w="2391"/>
-        <w:gridCol w:w="1134"/>
+        <w:gridCol w:w="4152"/>
+        <w:gridCol w:w="1435"/>
+        <w:gridCol w:w="2332"/>
+        <w:gridCol w:w="1107"/>
       </w:tblGrid>
       <w:tr>
         <w:trPr>
@@ -14047,7 +14005,6 @@
                 <w:iCs/>
               </w:rPr>
             </w:pPr>
-            <w:proofErr w:type="gramStart"/>
             <w:r>
               <w:rPr>
                 <w:rFonts w:eastAsia="Times New Roman"/>
@@ -14056,7 +14013,6 @@
               </w:rPr>
               <w:t>p</w:t>
             </w:r>
-            <w:proofErr w:type="gramEnd"/>
           </w:p>
         </w:tc>
       </w:tr>
@@ -18212,10 +18168,10 @@
         <w:tblLook w:val="04A0" w:firstRow="1" w:lastRow="0" w:firstColumn="1" w:lastColumn="0" w:noHBand="0" w:noVBand="1"/>
       </w:tblPr>
       <w:tblGrid>
-        <w:gridCol w:w="4326"/>
-        <w:gridCol w:w="1495"/>
-        <w:gridCol w:w="2278"/>
-        <w:gridCol w:w="1153"/>
+        <w:gridCol w:w="4220"/>
+        <w:gridCol w:w="1459"/>
+        <w:gridCol w:w="2222"/>
+        <w:gridCol w:w="1125"/>
       </w:tblGrid>
       <w:tr>
         <w:trPr>
@@ -18397,7 +18353,6 @@
                 <w:iCs/>
               </w:rPr>
             </w:pPr>
-            <w:proofErr w:type="gramStart"/>
             <w:r>
               <w:rPr>
                 <w:rFonts w:eastAsia="Times New Roman"/>
@@ -18406,7 +18361,6 @@
               </w:rPr>
               <w:t>p</w:t>
             </w:r>
-            <w:proofErr w:type="gramEnd"/>
           </w:p>
         </w:tc>
       </w:tr>
@@ -22545,10 +22499,10 @@
         <w:tblLook w:val="04A0" w:firstRow="1" w:lastRow="0" w:firstColumn="1" w:lastColumn="0" w:noHBand="0" w:noVBand="1"/>
       </w:tblPr>
       <w:tblGrid>
-        <w:gridCol w:w="4326"/>
-        <w:gridCol w:w="1495"/>
-        <w:gridCol w:w="2278"/>
-        <w:gridCol w:w="1153"/>
+        <w:gridCol w:w="4220"/>
+        <w:gridCol w:w="1459"/>
+        <w:gridCol w:w="2222"/>
+        <w:gridCol w:w="1125"/>
       </w:tblGrid>
       <w:tr>
         <w:trPr>
@@ -22730,7 +22684,6 @@
                 <w:iCs/>
               </w:rPr>
             </w:pPr>
-            <w:proofErr w:type="gramStart"/>
             <w:r>
               <w:rPr>
                 <w:rFonts w:eastAsia="Times New Roman"/>
@@ -22739,7 +22692,6 @@
               </w:rPr>
               <w:t>p</w:t>
             </w:r>
-            <w:proofErr w:type="gramEnd"/>
           </w:p>
         </w:tc>
       </w:tr>
@@ -26887,10 +26839,10 @@
         <w:tblLook w:val="01E0" w:firstRow="1" w:lastRow="1" w:firstColumn="1" w:lastColumn="1" w:noHBand="0" w:noVBand="0"/>
       </w:tblPr>
       <w:tblGrid>
-        <w:gridCol w:w="2287"/>
-        <w:gridCol w:w="2382"/>
-        <w:gridCol w:w="2287"/>
-        <w:gridCol w:w="2286"/>
+        <w:gridCol w:w="2231"/>
+        <w:gridCol w:w="2323"/>
+        <w:gridCol w:w="2231"/>
+        <w:gridCol w:w="2231"/>
       </w:tblGrid>
       <w:tr>
         <w:tc>
@@ -27653,25 +27605,7 @@
           <w:sz w:val="24"/>
           <w:szCs w:val="24"/>
         </w:rPr>
-        <w:t xml:space="preserve">Supplementary cross-sectional analysis </w:t>
-      </w:r>
-      <w:r>
-        <w:rPr>
-          <w:rFonts w:ascii="Times New Roman" w:hAnsi="Times New Roman" w:cs="Times New Roman"/>
-          <w:i/>
-          <w:sz w:val="24"/>
-          <w:szCs w:val="24"/>
-        </w:rPr>
-        <w:t xml:space="preserve">of Choice Reaction Time (CRT) </w:t>
-      </w:r>
-      <w:r>
-        <w:rPr>
-          <w:rFonts w:ascii="Times New Roman" w:hAnsi="Times New Roman" w:cs="Times New Roman"/>
-          <w:i/>
-          <w:sz w:val="24"/>
-          <w:szCs w:val="24"/>
-        </w:rPr>
-        <w:t>with full sample (n = 3487)</w:t>
+        <w:t>Supplementary cross-sectional analysis of Choice Reaction Time (CRT) with full sample (n = 3487)</w:t>
       </w:r>
       <w:r>
         <w:rPr>
@@ -27681,95 +27615,6 @@
           <w:szCs w:val="24"/>
         </w:rPr>
         <w:t>. A likelihood ratio test indicated that both the CRT [cog] * SOA interaction term and CRT [mot] * SOA interaction term still improved model fit (</w:t>
-      </w:r>
-      <w:proofErr w:type="gramStart"/>
-      <w:r>
-        <w:rPr>
-          <w:rFonts w:ascii="Times New Roman" w:hAnsi="Times New Roman" w:cs="Times New Roman"/>
-          <w:sz w:val="24"/>
-          <w:szCs w:val="24"/>
-        </w:rPr>
-        <w:t>χ</w:t>
-      </w:r>
-      <w:r>
-        <w:rPr>
-          <w:rFonts w:ascii="Times New Roman" w:hAnsi="Times New Roman" w:cs="Times New Roman"/>
-          <w:sz w:val="24"/>
-          <w:szCs w:val="24"/>
-          <w:vertAlign w:val="superscript"/>
-        </w:rPr>
-        <w:t>2</w:t>
-      </w:r>
-      <w:r>
-        <w:rPr>
-          <w:rFonts w:ascii="Times New Roman" w:hAnsi="Times New Roman" w:cs="Times New Roman"/>
-          <w:sz w:val="24"/>
-          <w:szCs w:val="24"/>
-          <w:vertAlign w:val="subscript"/>
-        </w:rPr>
-        <w:t>(</w:t>
-      </w:r>
-      <w:proofErr w:type="gramEnd"/>
-      <w:r>
-        <w:rPr>
-          <w:rFonts w:ascii="Times New Roman" w:hAnsi="Times New Roman" w:cs="Times New Roman"/>
-          <w:sz w:val="24"/>
-          <w:szCs w:val="24"/>
-          <w:vertAlign w:val="subscript"/>
-        </w:rPr>
-        <w:t>2)</w:t>
-      </w:r>
-      <w:r>
-        <w:rPr>
-          <w:rFonts w:ascii="Times New Roman" w:hAnsi="Times New Roman" w:cs="Times New Roman"/>
-          <w:sz w:val="24"/>
-          <w:szCs w:val="24"/>
-        </w:rPr>
-        <w:t xml:space="preserve"> = </w:t>
-      </w:r>
-      <w:r>
-        <w:rPr>
-          <w:rFonts w:ascii="Times New Roman" w:hAnsi="Times New Roman" w:cs="Times New Roman"/>
-          <w:sz w:val="24"/>
-          <w:szCs w:val="24"/>
-        </w:rPr>
-        <w:t>10.609</w:t>
-      </w:r>
-      <w:r>
-        <w:rPr>
-          <w:rFonts w:ascii="Times New Roman" w:hAnsi="Times New Roman" w:cs="Times New Roman"/>
-          <w:sz w:val="24"/>
-          <w:szCs w:val="24"/>
-        </w:rPr>
-        <w:t xml:space="preserve">, </w:t>
-      </w:r>
-      <w:r>
-        <w:rPr>
-          <w:rFonts w:ascii="Times New Roman" w:hAnsi="Times New Roman" w:cs="Times New Roman"/>
-          <w:i/>
-          <w:sz w:val="24"/>
-          <w:szCs w:val="24"/>
-        </w:rPr>
-        <w:t>p</w:t>
-      </w:r>
-      <w:r>
-        <w:rPr>
-          <w:rFonts w:ascii="Times New Roman" w:hAnsi="Times New Roman" w:cs="Times New Roman"/>
-          <w:sz w:val="24"/>
-          <w:szCs w:val="24"/>
-        </w:rPr>
-        <w:t xml:space="preserve"> = </w:t>
-      </w:r>
-      <w:r>
-        <w:t xml:space="preserve"> </w:t>
-      </w:r>
-      <w:r>
-        <w:rPr>
-          <w:rFonts w:ascii="Times New Roman" w:hAnsi="Times New Roman" w:cs="Times New Roman"/>
-          <w:sz w:val="24"/>
-          <w:szCs w:val="24"/>
-        </w:rPr>
-        <w:t xml:space="preserve">.004 </w:t>
       </w:r>
       <w:r>
         <w:rPr>
@@ -27803,23 +27648,7 @@
           <w:sz w:val="24"/>
           <w:szCs w:val="24"/>
         </w:rPr>
-        <w:t xml:space="preserve"> = </w:t>
-      </w:r>
-      <w:r>
-        <w:rPr>
-          <w:rFonts w:ascii="Times New Roman" w:hAnsi="Times New Roman" w:cs="Times New Roman"/>
-          <w:sz w:val="24"/>
-          <w:szCs w:val="24"/>
-        </w:rPr>
-        <w:t>105.99</w:t>
-      </w:r>
-      <w:r>
-        <w:rPr>
-          <w:rFonts w:ascii="Times New Roman" w:hAnsi="Times New Roman" w:cs="Times New Roman"/>
-          <w:sz w:val="24"/>
-          <w:szCs w:val="24"/>
-        </w:rPr>
-        <w:t xml:space="preserve">, </w:t>
+        <w:t xml:space="preserve"> = 10.609, </w:t>
       </w:r>
       <w:r>
         <w:rPr>
@@ -27836,14 +27665,9 @@
           <w:sz w:val="24"/>
           <w:szCs w:val="24"/>
         </w:rPr>
-        <w:t xml:space="preserve"> &lt; 2.2e-16</w:t>
+        <w:t xml:space="preserve"> = </w:t>
       </w:r>
       <w:r>
-        <w:rPr>
-          <w:rFonts w:ascii="Times New Roman" w:hAnsi="Times New Roman" w:cs="Times New Roman"/>
-          <w:sz w:val="24"/>
-          <w:szCs w:val="24"/>
-        </w:rPr>
         <w:t xml:space="preserve"> </w:t>
       </w:r>
       <w:r>
@@ -27852,7 +27676,33 @@
           <w:sz w:val="24"/>
           <w:szCs w:val="24"/>
         </w:rPr>
-        <w:t xml:space="preserve">and </w:t>
+        <w:t>.004 χ</w:t>
+      </w:r>
+      <w:r>
+        <w:rPr>
+          <w:rFonts w:ascii="Times New Roman" w:hAnsi="Times New Roman" w:cs="Times New Roman"/>
+          <w:sz w:val="24"/>
+          <w:szCs w:val="24"/>
+          <w:vertAlign w:val="superscript"/>
+        </w:rPr>
+        <w:t>2</w:t>
+      </w:r>
+      <w:r>
+        <w:rPr>
+          <w:rFonts w:ascii="Times New Roman" w:hAnsi="Times New Roman" w:cs="Times New Roman"/>
+          <w:sz w:val="24"/>
+          <w:szCs w:val="24"/>
+          <w:vertAlign w:val="subscript"/>
+        </w:rPr>
+        <w:t>(2)</w:t>
+      </w:r>
+      <w:r>
+        <w:rPr>
+          <w:rFonts w:ascii="Times New Roman" w:hAnsi="Times New Roman" w:cs="Times New Roman"/>
+          <w:sz w:val="24"/>
+          <w:szCs w:val="24"/>
+        </w:rPr>
+        <w:t xml:space="preserve"> = 105.99, </w:t>
       </w:r>
       <w:r>
         <w:rPr>
@@ -27861,7 +27711,15 @@
           <w:sz w:val="24"/>
           <w:szCs w:val="24"/>
         </w:rPr>
-        <w:t xml:space="preserve"> </w:t>
+        <w:t>p</w:t>
+      </w:r>
+      <w:r>
+        <w:rPr>
+          <w:rFonts w:ascii="Times New Roman" w:hAnsi="Times New Roman" w:cs="Times New Roman"/>
+          <w:sz w:val="24"/>
+          <w:szCs w:val="24"/>
+        </w:rPr>
+        <w:t xml:space="preserve"> &lt; 2.2e-16 and </w:t>
       </w:r>
       <w:r>
         <w:rPr>
@@ -27870,7 +27728,7 @@
           <w:sz w:val="24"/>
           <w:szCs w:val="24"/>
         </w:rPr>
-        <w:t>respectively</w:t>
+        <w:t xml:space="preserve"> respectively</w:t>
       </w:r>
       <w:r>
         <w:rPr>
@@ -27894,10 +27752,10 @@
         <w:tblLook w:val="04A0" w:firstRow="1" w:lastRow="0" w:firstColumn="1" w:lastColumn="0" w:noHBand="0" w:noVBand="1"/>
       </w:tblPr>
       <w:tblGrid>
-        <w:gridCol w:w="4053"/>
-        <w:gridCol w:w="1628"/>
-        <w:gridCol w:w="2315"/>
-        <w:gridCol w:w="1256"/>
+        <w:gridCol w:w="3953"/>
+        <w:gridCol w:w="1589"/>
+        <w:gridCol w:w="2258"/>
+        <w:gridCol w:w="1226"/>
       </w:tblGrid>
       <w:tr>
         <w:trPr>
@@ -28077,7 +27935,6 @@
                 <w:iCs/>
               </w:rPr>
             </w:pPr>
-            <w:proofErr w:type="gramStart"/>
             <w:r>
               <w:rPr>
                 <w:rFonts w:eastAsia="Times New Roman"/>
@@ -28086,7 +27943,6 @@
               </w:rPr>
               <w:t>p</w:t>
             </w:r>
-            <w:proofErr w:type="gramEnd"/>
           </w:p>
         </w:tc>
       </w:tr>
@@ -32136,17 +31992,7 @@
           <w:sz w:val="24"/>
           <w:szCs w:val="24"/>
         </w:rPr>
-        <w:t xml:space="preserve">Supplementary cross-sectional analysis </w:t>
-      </w:r>
-      <w:proofErr w:type="gramStart"/>
-      <w:r>
-        <w:rPr>
-          <w:rFonts w:ascii="Times New Roman" w:hAnsi="Times New Roman" w:cs="Times New Roman"/>
-          <w:i/>
-          <w:sz w:val="24"/>
-          <w:szCs w:val="24"/>
-        </w:rPr>
-        <w:t xml:space="preserve">of </w:t>
+        <w:t xml:space="preserve">Supplementary cross-sectional analysis of </w:t>
       </w:r>
       <w:r>
         <w:rPr>
@@ -32155,17 +32001,7 @@
           <w:sz w:val="24"/>
           <w:szCs w:val="24"/>
         </w:rPr>
-        <w:t xml:space="preserve"> Sustained</w:t>
-      </w:r>
-      <w:proofErr w:type="gramEnd"/>
-      <w:r>
-        <w:rPr>
-          <w:rFonts w:ascii="Times New Roman" w:hAnsi="Times New Roman" w:cs="Times New Roman"/>
-          <w:i/>
-          <w:sz w:val="24"/>
-          <w:szCs w:val="24"/>
-        </w:rPr>
-        <w:t xml:space="preserve"> Attention to Response Task (SART) </w:t>
+        <w:t xml:space="preserve"> Sustained Attention to Response Task (SART) </w:t>
       </w:r>
       <w:r>
         <w:rPr>
@@ -32214,7 +32050,6 @@
         </w:rPr>
         <w:t>] * SOA interaction term still improved model fit (</w:t>
       </w:r>
-      <w:proofErr w:type="gramStart"/>
       <w:r>
         <w:rPr>
           <w:rFonts w:ascii="Times New Roman" w:hAnsi="Times New Roman" w:cs="Times New Roman"/>
@@ -32239,17 +32074,7 @@
           <w:szCs w:val="24"/>
           <w:vertAlign w:val="subscript"/>
         </w:rPr>
-        <w:t>(</w:t>
-      </w:r>
-      <w:proofErr w:type="gramEnd"/>
-      <w:r>
-        <w:rPr>
-          <w:rFonts w:ascii="Times New Roman" w:hAnsi="Times New Roman" w:cs="Times New Roman"/>
-          <w:sz w:val="24"/>
-          <w:szCs w:val="24"/>
-          <w:vertAlign w:val="subscript"/>
-        </w:rPr>
-        <w:t>2)</w:t>
+        <w:t>(2)</w:t>
       </w:r>
       <w:r>
         <w:rPr>
@@ -32416,10 +32241,10 @@
         <w:tblLook w:val="04A0" w:firstRow="1" w:lastRow="0" w:firstColumn="1" w:lastColumn="0" w:noHBand="0" w:noVBand="1"/>
       </w:tblPr>
       <w:tblGrid>
-        <w:gridCol w:w="4199"/>
-        <w:gridCol w:w="1584"/>
-        <w:gridCol w:w="2250"/>
-        <w:gridCol w:w="1219"/>
+        <w:gridCol w:w="4096"/>
+        <w:gridCol w:w="1545"/>
+        <w:gridCol w:w="2195"/>
+        <w:gridCol w:w="1190"/>
       </w:tblGrid>
       <w:tr>
         <w:trPr>
@@ -32599,7 +32424,6 @@
                 <w:iCs/>
               </w:rPr>
             </w:pPr>
-            <w:proofErr w:type="gramStart"/>
             <w:r>
               <w:rPr>
                 <w:rFonts w:eastAsia="Times New Roman"/>
@@ -32608,7 +32432,6 @@
               </w:rPr>
               <w:t>p</w:t>
             </w:r>
-            <w:proofErr w:type="gramEnd"/>
           </w:p>
         </w:tc>
       </w:tr>
@@ -36717,25 +36540,7 @@
           <w:sz w:val="24"/>
           <w:szCs w:val="24"/>
         </w:rPr>
-        <w:t>of</w:t>
-      </w:r>
-      <w:r>
-        <w:rPr>
-          <w:rFonts w:ascii="Times New Roman" w:hAnsi="Times New Roman" w:cs="Times New Roman"/>
-          <w:i/>
-          <w:sz w:val="24"/>
-          <w:szCs w:val="24"/>
-        </w:rPr>
-        <w:t xml:space="preserve"> </w:t>
-      </w:r>
-      <w:r>
-        <w:rPr>
-          <w:rFonts w:ascii="Times New Roman" w:hAnsi="Times New Roman" w:cs="Times New Roman"/>
-          <w:i/>
-          <w:sz w:val="24"/>
-          <w:szCs w:val="24"/>
-        </w:rPr>
-        <w:t xml:space="preserve">the </w:t>
+        <w:t xml:space="preserve">of the </w:t>
       </w:r>
       <w:proofErr w:type="spellStart"/>
       <w:r>
@@ -36755,34 +36560,7 @@
           <w:sz w:val="24"/>
           <w:szCs w:val="24"/>
         </w:rPr>
-        <w:t xml:space="preserve"> Trails</w:t>
-      </w:r>
-      <w:r>
-        <w:rPr>
-          <w:rFonts w:ascii="Times New Roman" w:hAnsi="Times New Roman" w:cs="Times New Roman"/>
-          <w:i/>
-          <w:sz w:val="24"/>
-          <w:szCs w:val="24"/>
-        </w:rPr>
-        <w:t xml:space="preserve"> Task (</w:t>
-      </w:r>
-      <w:r>
-        <w:rPr>
-          <w:rFonts w:ascii="Times New Roman" w:hAnsi="Times New Roman" w:cs="Times New Roman"/>
-          <w:i/>
-          <w:sz w:val="24"/>
-          <w:szCs w:val="24"/>
-        </w:rPr>
-        <w:t>CTT</w:t>
-      </w:r>
-      <w:r>
-        <w:rPr>
-          <w:rFonts w:ascii="Times New Roman" w:hAnsi="Times New Roman" w:cs="Times New Roman"/>
-          <w:i/>
-          <w:sz w:val="24"/>
-          <w:szCs w:val="24"/>
-        </w:rPr>
-        <w:t xml:space="preserve">) </w:t>
+        <w:t xml:space="preserve"> Trails Task (CTT) </w:t>
       </w:r>
       <w:r>
         <w:rPr>
@@ -36800,25 +36578,7 @@
           <w:sz w:val="24"/>
           <w:szCs w:val="24"/>
         </w:rPr>
-        <w:t xml:space="preserve">the </w:t>
-      </w:r>
-      <w:r>
-        <w:rPr>
-          <w:rFonts w:ascii="Times New Roman" w:hAnsi="Times New Roman" w:cs="Times New Roman"/>
-          <w:i/>
-          <w:sz w:val="24"/>
-          <w:szCs w:val="24"/>
-        </w:rPr>
-        <w:t>CTT1</w:t>
-      </w:r>
-      <w:r>
-        <w:rPr>
-          <w:rFonts w:ascii="Times New Roman" w:hAnsi="Times New Roman" w:cs="Times New Roman"/>
-          <w:i/>
-          <w:sz w:val="24"/>
-          <w:szCs w:val="24"/>
-        </w:rPr>
-        <w:t xml:space="preserve"> * SOA interaction term and </w:t>
+        <w:t xml:space="preserve">the CTT1 * SOA interaction term and </w:t>
       </w:r>
       <w:proofErr w:type="spellStart"/>
       <w:r>
@@ -36840,7 +36600,6 @@
         </w:rPr>
         <w:t xml:space="preserve"> * SOA interaction term still improved model fit (</w:t>
       </w:r>
-      <w:proofErr w:type="gramStart"/>
       <w:r>
         <w:rPr>
           <w:rFonts w:ascii="Times New Roman" w:hAnsi="Times New Roman" w:cs="Times New Roman"/>
@@ -36865,17 +36624,7 @@
           <w:szCs w:val="24"/>
           <w:vertAlign w:val="subscript"/>
         </w:rPr>
-        <w:t>(</w:t>
-      </w:r>
-      <w:proofErr w:type="gramEnd"/>
-      <w:r>
-        <w:rPr>
-          <w:rFonts w:ascii="Times New Roman" w:hAnsi="Times New Roman" w:cs="Times New Roman"/>
-          <w:sz w:val="24"/>
-          <w:szCs w:val="24"/>
-          <w:vertAlign w:val="subscript"/>
-        </w:rPr>
-        <w:t>2)</w:t>
+        <w:t>(2)</w:t>
       </w:r>
       <w:r>
         <w:rPr>
@@ -37039,10 +36788,10 @@
         <w:tblLook w:val="04A0" w:firstRow="1" w:lastRow="0" w:firstColumn="1" w:lastColumn="0" w:noHBand="0" w:noVBand="1"/>
       </w:tblPr>
       <w:tblGrid>
-        <w:gridCol w:w="4053"/>
-        <w:gridCol w:w="1628"/>
-        <w:gridCol w:w="2315"/>
-        <w:gridCol w:w="1256"/>
+        <w:gridCol w:w="3953"/>
+        <w:gridCol w:w="1589"/>
+        <w:gridCol w:w="2258"/>
+        <w:gridCol w:w="1226"/>
       </w:tblGrid>
       <w:tr>
         <w:trPr>
@@ -37222,7 +36971,6 @@
                 <w:iCs/>
               </w:rPr>
             </w:pPr>
-            <w:proofErr w:type="gramStart"/>
             <w:r>
               <w:rPr>
                 <w:rFonts w:eastAsia="Times New Roman"/>
@@ -37231,7 +36979,6 @@
               </w:rPr>
               <w:t>p</w:t>
             </w:r>
-            <w:proofErr w:type="gramEnd"/>
           </w:p>
         </w:tc>
       </w:tr>
@@ -41246,7 +40993,357 @@
         </w:rPr>
       </w:pPr>
     </w:p>
-    <w:p/>
+    <w:p>
+      <w:pPr>
+        <w:rPr>
+          <w:rFonts w:ascii="Times New Roman" w:hAnsi="Times New Roman" w:cs="Times New Roman"/>
+          <w:b/>
+          <w:bCs/>
+          <w:i/>
+          <w:iCs/>
+          <w:sz w:val="24"/>
+          <w:szCs w:val="24"/>
+          <w:u w:val="single"/>
+        </w:rPr>
+      </w:pPr>
+      <w:r>
+        <w:rPr>
+          <w:rFonts w:ascii="Times New Roman" w:hAnsi="Times New Roman" w:cs="Times New Roman"/>
+          <w:b/>
+          <w:bCs/>
+          <w:i/>
+          <w:iCs/>
+          <w:sz w:val="24"/>
+          <w:szCs w:val="24"/>
+          <w:u w:val="single"/>
+        </w:rPr>
+        <w:t>Comparison of trajectory group performance from wave 1 to 5</w:t>
+      </w:r>
+    </w:p>
+    <w:p>
+      <w:pPr>
+        <w:spacing w:line="480" w:lineRule="auto"/>
+        <w:contextualSpacing/>
+        <w:rPr>
+          <w:rFonts w:ascii="Times New Roman" w:hAnsi="Times New Roman" w:cs="Times New Roman"/>
+          <w:sz w:val="24"/>
+          <w:szCs w:val="24"/>
+        </w:rPr>
+      </w:pPr>
+      <w:r>
+        <w:rPr>
+          <w:rFonts w:ascii="Times New Roman" w:hAnsi="Times New Roman" w:cs="Times New Roman"/>
+          <w:sz w:val="24"/>
+          <w:szCs w:val="24"/>
+        </w:rPr>
+        <w:t>For immediate recall, the number of words recalled by group A increased between wave 1 (M = 7.98, SD = 1.65,</w:t>
+      </w:r>
+      <w:r>
+        <w:rPr>
+          <w:rFonts w:ascii="Times New Roman" w:hAnsi="Times New Roman" w:cs="Times New Roman"/>
+          <w:sz w:val="24"/>
+          <w:szCs w:val="24"/>
+        </w:rPr>
+        <w:t xml:space="preserve"> </w:t>
+      </w:r>
+      <w:r>
+        <w:rPr>
+          <w:rFonts w:ascii="Times New Roman" w:hAnsi="Times New Roman" w:cs="Times New Roman"/>
+          <w:sz w:val="24"/>
+          <w:szCs w:val="24"/>
+        </w:rPr>
+        <w:t xml:space="preserve">range = 8 – 20, words recalled) and wave 5 (M = 8.21, SD = 1.58 range = 7 – 20 words recalled) </w:t>
+      </w:r>
+      <w:r>
+        <w:rPr>
+          <w:rFonts w:ascii="Times New Roman" w:hAnsi="Times New Roman" w:cs="Times New Roman"/>
+          <w:i/>
+          <w:sz w:val="24"/>
+          <w:szCs w:val="24"/>
+        </w:rPr>
+        <w:t>p</w:t>
+      </w:r>
+      <w:r>
+        <w:rPr>
+          <w:rFonts w:ascii="Times New Roman" w:hAnsi="Times New Roman" w:cs="Times New Roman"/>
+          <w:sz w:val="24"/>
+          <w:szCs w:val="24"/>
+        </w:rPr>
+        <w:t xml:space="preserve"> = 9.896e-08; in group B the number of words recalled remained relatively stable and did not significantly differ between wave 1 and 5 (M = 6.58, SD = 1.81, range = 2 – 20, at wave 1 and M = 6.38, SD = 1.91, range = 4 - 20 at wave 5) </w:t>
+      </w:r>
+      <w:r>
+        <w:rPr>
+          <w:rFonts w:ascii="Times New Roman" w:hAnsi="Times New Roman" w:cs="Times New Roman"/>
+          <w:i/>
+          <w:sz w:val="24"/>
+          <w:szCs w:val="24"/>
+        </w:rPr>
+        <w:t>p</w:t>
+      </w:r>
+      <w:r>
+        <w:rPr>
+          <w:rFonts w:ascii="Times New Roman" w:hAnsi="Times New Roman" w:cs="Times New Roman"/>
+          <w:sz w:val="24"/>
+          <w:szCs w:val="24"/>
+        </w:rPr>
+        <w:t xml:space="preserve"> = 0.1604; the number of words recalled in group C significantly decreased between waves (M = 4.93, SD = 1.85 range = 2 – 17 at wave 1 and M = 4.24, range 0 – 16 at wave 5) </w:t>
+      </w:r>
+      <w:r>
+        <w:rPr>
+          <w:rFonts w:ascii="Times New Roman" w:hAnsi="Times New Roman" w:cs="Times New Roman"/>
+          <w:i/>
+          <w:sz w:val="24"/>
+          <w:szCs w:val="24"/>
+        </w:rPr>
+        <w:t xml:space="preserve">p </w:t>
+      </w:r>
+      <w:r>
+        <w:rPr>
+          <w:rFonts w:ascii="Times New Roman" w:hAnsi="Times New Roman" w:cs="Times New Roman"/>
+          <w:sz w:val="24"/>
+          <w:szCs w:val="24"/>
+        </w:rPr>
+        <w:t xml:space="preserve">= </w:t>
+      </w:r>
+      <w:r>
+        <w:rPr>
+          <w:rFonts w:ascii="Times New Roman" w:hAnsi="Times New Roman" w:cs="Times New Roman"/>
+          <w:sz w:val="24"/>
+          <w:szCs w:val="24"/>
+        </w:rPr>
+        <w:t xml:space="preserve">4.051e-10. </w:t>
+      </w:r>
+    </w:p>
+    <w:p>
+      <w:pPr>
+        <w:spacing w:line="480" w:lineRule="auto"/>
+        <w:contextualSpacing/>
+        <w:rPr>
+          <w:rFonts w:ascii="Times New Roman" w:hAnsi="Times New Roman" w:cs="Times New Roman"/>
+          <w:sz w:val="24"/>
+          <w:szCs w:val="24"/>
+        </w:rPr>
+      </w:pPr>
+      <w:r>
+        <w:rPr>
+          <w:rFonts w:ascii="Times New Roman" w:hAnsi="Times New Roman" w:cs="Times New Roman"/>
+          <w:sz w:val="24"/>
+          <w:szCs w:val="24"/>
+        </w:rPr>
+        <w:tab/>
+        <w:t>For delayed recall, the number of words recalled by group A (‘high performance’ group) improved between wave 1 (M = 8.24, SD = 1.47,</w:t>
+      </w:r>
+      <w:r>
+        <w:rPr>
+          <w:rFonts w:ascii="Times New Roman" w:hAnsi="Times New Roman" w:cs="Times New Roman"/>
+          <w:sz w:val="24"/>
+          <w:szCs w:val="24"/>
+        </w:rPr>
+        <w:t xml:space="preserve"> </w:t>
+      </w:r>
+      <w:r>
+        <w:rPr>
+          <w:rFonts w:ascii="Times New Roman" w:hAnsi="Times New Roman" w:cs="Times New Roman"/>
+          <w:sz w:val="24"/>
+          <w:szCs w:val="24"/>
+        </w:rPr>
+        <w:t xml:space="preserve">range = 1 – 10) and wave 5 (M = 8.52, SD = 1.28, range = 3 – 1),  </w:t>
+      </w:r>
+      <w:r>
+        <w:rPr>
+          <w:rFonts w:ascii="Times New Roman" w:hAnsi="Times New Roman" w:cs="Times New Roman"/>
+          <w:i/>
+          <w:sz w:val="24"/>
+          <w:szCs w:val="24"/>
+        </w:rPr>
+        <w:t>p</w:t>
+      </w:r>
+      <w:r>
+        <w:rPr>
+          <w:rFonts w:ascii="Times New Roman" w:hAnsi="Times New Roman" w:cs="Times New Roman"/>
+          <w:sz w:val="24"/>
+          <w:szCs w:val="24"/>
+        </w:rPr>
+        <w:t xml:space="preserve"> = </w:t>
+      </w:r>
+      <w:r>
+        <w:rPr>
+          <w:rFonts w:ascii="Times New Roman" w:hAnsi="Times New Roman" w:cs="Times New Roman"/>
+          <w:sz w:val="24"/>
+          <w:szCs w:val="24"/>
+        </w:rPr>
+        <w:t>0.02646</w:t>
+      </w:r>
+      <w:r>
+        <w:rPr>
+          <w:rFonts w:ascii="Times New Roman" w:hAnsi="Times New Roman" w:cs="Times New Roman"/>
+          <w:sz w:val="24"/>
+          <w:szCs w:val="24"/>
+        </w:rPr>
+        <w:t xml:space="preserve">; the number of words recalled increased between waves in group B (M = 7.98 , range = 8 – 20, at wave 1 and M = 8.21, range = 7 - 20 at wave 5) </w:t>
+      </w:r>
+      <w:r>
+        <w:rPr>
+          <w:rFonts w:ascii="Times New Roman" w:hAnsi="Times New Roman" w:cs="Times New Roman"/>
+          <w:i/>
+          <w:sz w:val="24"/>
+          <w:szCs w:val="24"/>
+        </w:rPr>
+        <w:t>p</w:t>
+      </w:r>
+      <w:r>
+        <w:rPr>
+          <w:rFonts w:ascii="Times New Roman" w:hAnsi="Times New Roman" w:cs="Times New Roman"/>
+          <w:sz w:val="24"/>
+          <w:szCs w:val="24"/>
+        </w:rPr>
+        <w:t xml:space="preserve"> = </w:t>
+      </w:r>
+      <w:r>
+        <w:rPr>
+          <w:rFonts w:ascii="Times New Roman" w:hAnsi="Times New Roman" w:cs="Times New Roman"/>
+          <w:sz w:val="24"/>
+          <w:szCs w:val="24"/>
+        </w:rPr>
+        <w:t>9.896e-08</w:t>
+      </w:r>
+      <w:r>
+        <w:rPr>
+          <w:rFonts w:ascii="Times New Roman" w:hAnsi="Times New Roman" w:cs="Times New Roman"/>
+          <w:sz w:val="24"/>
+          <w:szCs w:val="24"/>
+        </w:rPr>
+        <w:t xml:space="preserve">; the number of words recalled in group C (‘low performance’ group) significantly decreased between waves (M = 4.93, range = 2 – 17 at wave 1 and M = 4.24, range 0 – 16 at wave 5) </w:t>
+      </w:r>
+      <w:r>
+        <w:rPr>
+          <w:rFonts w:ascii="Times New Roman" w:hAnsi="Times New Roman" w:cs="Times New Roman"/>
+          <w:i/>
+          <w:sz w:val="24"/>
+          <w:szCs w:val="24"/>
+        </w:rPr>
+        <w:t xml:space="preserve">p </w:t>
+      </w:r>
+      <w:r>
+        <w:rPr>
+          <w:rFonts w:ascii="Times New Roman" w:hAnsi="Times New Roman" w:cs="Times New Roman"/>
+          <w:sz w:val="24"/>
+          <w:szCs w:val="24"/>
+        </w:rPr>
+        <w:t>= 4.051e-10</w:t>
+      </w:r>
+      <w:r>
+        <w:rPr>
+          <w:rFonts w:ascii="Times New Roman" w:hAnsi="Times New Roman" w:cs="Times New Roman"/>
+          <w:sz w:val="24"/>
+          <w:szCs w:val="24"/>
+        </w:rPr>
+        <w:t>.</w:t>
+      </w:r>
+    </w:p>
+    <w:p>
+      <w:pPr>
+        <w:spacing w:line="480" w:lineRule="auto"/>
+        <w:ind w:firstLine="720"/>
+        <w:contextualSpacing/>
+        <w:rPr>
+          <w:rFonts w:ascii="Times New Roman" w:hAnsi="Times New Roman" w:cs="Times New Roman"/>
+          <w:sz w:val="24"/>
+          <w:szCs w:val="24"/>
+        </w:rPr>
+        <w:sectPr>
+          <w:pgSz w:w="11906" w:h="16838"/>
+          <w:pgMar w:top="1440" w:right="1440" w:bottom="1440" w:left="1440" w:header="708" w:footer="708" w:gutter="0"/>
+          <w:lnNumType w:countBy="1"/>
+          <w:cols w:space="708"/>
+          <w:docGrid w:linePitch="360"/>
+        </w:sectPr>
+      </w:pPr>
+      <w:r>
+        <w:rPr>
+          <w:rFonts w:ascii="Times New Roman" w:hAnsi="Times New Roman" w:cs="Times New Roman"/>
+          <w:sz w:val="24"/>
+          <w:szCs w:val="24"/>
+        </w:rPr>
+        <w:t xml:space="preserve">For animal naming, all three groups showed significant declines between wave 1 and wave 5. Group A (‘high performance’ group) dropped from a mean of 29.9 (SD = 5.83, range 0 – 50) at wave 1 to 26.16 at wave 5 (SD = 4.70, range 9 – 46), </w:t>
+      </w:r>
+      <w:r>
+        <w:rPr>
+          <w:rFonts w:ascii="Times New Roman" w:hAnsi="Times New Roman" w:cs="Times New Roman"/>
+          <w:i/>
+          <w:sz w:val="24"/>
+          <w:szCs w:val="24"/>
+        </w:rPr>
+        <w:t>p</w:t>
+      </w:r>
+      <w:r>
+        <w:rPr>
+          <w:rFonts w:ascii="Times New Roman" w:hAnsi="Times New Roman" w:cs="Times New Roman"/>
+          <w:sz w:val="24"/>
+          <w:szCs w:val="24"/>
+        </w:rPr>
+        <w:t xml:space="preserve"> &lt; 2.2e-16. Group B (‘mid performance’ group) dropped from a mean of 23.75 (SD = 23.75, range 3 – 47) at wave 1 to 20.38 at wave 5 (SD = 20.38, range 1 - 38), </w:t>
+      </w:r>
+      <w:r>
+        <w:rPr>
+          <w:rFonts w:ascii="Times New Roman" w:hAnsi="Times New Roman" w:cs="Times New Roman"/>
+          <w:i/>
+          <w:sz w:val="24"/>
+          <w:szCs w:val="24"/>
+        </w:rPr>
+        <w:t>p</w:t>
+      </w:r>
+      <w:r>
+        <w:rPr>
+          <w:rFonts w:ascii="Times New Roman" w:hAnsi="Times New Roman" w:cs="Times New Roman"/>
+          <w:sz w:val="24"/>
+          <w:szCs w:val="24"/>
+        </w:rPr>
+        <w:t xml:space="preserve"> &lt; 2.2e-16.</w:t>
+      </w:r>
+      <w:r>
+        <w:rPr>
+          <w:rFonts w:ascii="Times New Roman" w:hAnsi="Times New Roman" w:cs="Times New Roman"/>
+          <w:sz w:val="24"/>
+          <w:szCs w:val="24"/>
+        </w:rPr>
+        <w:t xml:space="preserve"> </w:t>
+      </w:r>
+      <w:r>
+        <w:rPr>
+          <w:rFonts w:ascii="Times New Roman" w:hAnsi="Times New Roman" w:cs="Times New Roman"/>
+          <w:sz w:val="24"/>
+          <w:szCs w:val="24"/>
+        </w:rPr>
+        <w:t xml:space="preserve">Group C (‘low performance’ group) dropped from a mean of 16.89 (SD = 16.89, range 0 - 31) at wave 1 to 15 at wave 5 (SD = 15.00, range 0 - 32), </w:t>
+      </w:r>
+      <w:r>
+        <w:rPr>
+          <w:rFonts w:ascii="Times New Roman" w:hAnsi="Times New Roman" w:cs="Times New Roman"/>
+          <w:i/>
+          <w:sz w:val="24"/>
+          <w:szCs w:val="24"/>
+        </w:rPr>
+        <w:t>p</w:t>
+      </w:r>
+      <w:r>
+        <w:rPr>
+          <w:rFonts w:ascii="Times New Roman" w:hAnsi="Times New Roman" w:cs="Times New Roman"/>
+          <w:sz w:val="24"/>
+          <w:szCs w:val="24"/>
+        </w:rPr>
+        <w:t xml:space="preserve"> &lt; 2.2e-16.</w:t>
+      </w:r>
+    </w:p>
+    <w:p>
+      <w:pPr>
+        <w:rPr>
+          <w:rFonts w:ascii="Times New Roman" w:hAnsi="Times New Roman" w:cs="Times New Roman"/>
+          <w:sz w:val="24"/>
+          <w:szCs w:val="24"/>
+        </w:rPr>
+      </w:pPr>
+    </w:p>
     <w:sectPr>
       <w:pgSz w:w="11906" w:h="16838"/>
       <w:pgMar w:top="1440" w:right="1440" w:bottom="1440" w:left="1440" w:header="708" w:footer="708" w:gutter="0"/>
@@ -41257,14 +41354,8 @@
 </w:document>
 </file>
 
-<file path=word/commentsExtended.xml><?xml version="1.0" encoding="utf-8"?>
-<w15:commentsEx xmlns:wpc="http://schemas.microsoft.com/office/word/2010/wordprocessingCanvas" xmlns:cx="http://schemas.microsoft.com/office/drawing/2014/chartex" xmlns:cx1="http://schemas.microsoft.com/office/drawing/2015/9/8/chartex" xmlns:mc="http://schemas.openxmlformats.org/markup-compatibility/2006" xmlns:o="urn:schemas-microsoft-com:office:office" xmlns:r="http://schemas.openxmlformats.org/officeDocument/2006/relationships" xmlns:m="http://schemas.openxmlformats.org/officeDocument/2006/math" xmlns:v="urn:schemas-microsoft-com:vml" xmlns:wp14="http://schemas.microsoft.com/office/word/2010/wordprocessingDrawing" xmlns:wp="http://schemas.openxmlformats.org/drawingml/2006/wordprocessingDrawing" xmlns:w10="urn:schemas-microsoft-com:office:word" xmlns:w="http://schemas.openxmlformats.org/wordprocessingml/2006/main" xmlns:w14="http://schemas.microsoft.com/office/word/2010/wordml" xmlns:w15="http://schemas.microsoft.com/office/word/2012/wordml" xmlns:w16se="http://schemas.microsoft.com/office/word/2015/wordml/symex" xmlns:wpg="http://schemas.microsoft.com/office/word/2010/wordprocessingGroup" xmlns:wpi="http://schemas.microsoft.com/office/word/2010/wordprocessingInk" xmlns:wne="http://schemas.microsoft.com/office/word/2006/wordml" xmlns:wps="http://schemas.microsoft.com/office/word/2010/wordprocessingShape" mc:Ignorable="w14 w15 w16se wp14">
-  <w15:commentEx w15:paraId="6CBAEF33" w15:done="0"/>
-</w15:commentsEx>
-</file>
-
 <file path=word/endnotes.xml><?xml version="1.0" encoding="utf-8"?>
-<w:endnotes xmlns:wpc="http://schemas.microsoft.com/office/word/2010/wordprocessingCanvas" xmlns:mo="http://schemas.microsoft.com/office/mac/office/2008/main" xmlns:mc="http://schemas.openxmlformats.org/markup-compatibility/2006" xmlns:mv="urn:schemas-microsoft-com:mac:vml" xmlns:o="urn:schemas-microsoft-com:office:office" xmlns:r="http://schemas.openxmlformats.org/officeDocument/2006/relationships" xmlns:m="http://schemas.openxmlformats.org/officeDocument/2006/math" xmlns:v="urn:schemas-microsoft-com:vml" xmlns:wp14="http://schemas.microsoft.com/office/word/2010/wordprocessingDrawing" xmlns:wp="http://schemas.openxmlformats.org/drawingml/2006/wordprocessingDrawing" xmlns:w10="urn:schemas-microsoft-com:office:word" xmlns:w="http://schemas.openxmlformats.org/wordprocessingml/2006/main" xmlns:w14="http://schemas.microsoft.com/office/word/2010/wordml" xmlns:wpg="http://schemas.microsoft.com/office/word/2010/wordprocessingGroup" xmlns:wpi="http://schemas.microsoft.com/office/word/2010/wordprocessingInk" xmlns:wne="http://schemas.microsoft.com/office/word/2006/wordml" xmlns:wps="http://schemas.microsoft.com/office/word/2010/wordprocessingShape" mc:Ignorable="w14 wp14">
+<w:endnotes xmlns:wpc="http://schemas.microsoft.com/office/word/2010/wordprocessingCanvas" xmlns:cx="http://schemas.microsoft.com/office/drawing/2014/chartex" xmlns:cx1="http://schemas.microsoft.com/office/drawing/2015/9/8/chartex" xmlns:cx2="http://schemas.microsoft.com/office/drawing/2015/10/21/chartex" xmlns:cx3="http://schemas.microsoft.com/office/drawing/2016/5/9/chartex" xmlns:cx4="http://schemas.microsoft.com/office/drawing/2016/5/10/chartex" xmlns:cx5="http://schemas.microsoft.com/office/drawing/2016/5/11/chartex" xmlns:cx6="http://schemas.microsoft.com/office/drawing/2016/5/12/chartex" xmlns:cx7="http://schemas.microsoft.com/office/drawing/2016/5/13/chartex" xmlns:cx8="http://schemas.microsoft.com/office/drawing/2016/5/14/chartex" xmlns:mc="http://schemas.openxmlformats.org/markup-compatibility/2006" xmlns:aink="http://schemas.microsoft.com/office/drawing/2016/ink" xmlns:am3d="http://schemas.microsoft.com/office/drawing/2017/model3d" xmlns:o="urn:schemas-microsoft-com:office:office" xmlns:r="http://schemas.openxmlformats.org/officeDocument/2006/relationships" xmlns:m="http://schemas.openxmlformats.org/officeDocument/2006/math" xmlns:v="urn:schemas-microsoft-com:vml" xmlns:wp14="http://schemas.microsoft.com/office/word/2010/wordprocessingDrawing" xmlns:wp="http://schemas.openxmlformats.org/drawingml/2006/wordprocessingDrawing" xmlns:w10="urn:schemas-microsoft-com:office:word" xmlns:w="http://schemas.openxmlformats.org/wordprocessingml/2006/main" xmlns:w14="http://schemas.microsoft.com/office/word/2010/wordml" xmlns:w15="http://schemas.microsoft.com/office/word/2012/wordml" xmlns:w16cex="http://schemas.microsoft.com/office/word/2018/wordml/cex" xmlns:w16cid="http://schemas.microsoft.com/office/word/2016/wordml/cid" xmlns:w16="http://schemas.microsoft.com/office/word/2018/wordml" xmlns:w16sdtdh="http://schemas.microsoft.com/office/word/2020/wordml/sdtdatahash" xmlns:w16se="http://schemas.microsoft.com/office/word/2015/wordml/symex" xmlns:wpg="http://schemas.microsoft.com/office/word/2010/wordprocessingGroup" xmlns:wpi="http://schemas.microsoft.com/office/word/2010/wordprocessingInk" xmlns:wne="http://schemas.microsoft.com/office/word/2006/wordml" xmlns:wps="http://schemas.microsoft.com/office/word/2010/wordprocessingShape" mc:Ignorable="w14 w15 w16se w16cid w16 w16cex w16sdtdh wp14">
   <w:endnote w:type="separator" w:id="-1">
     <w:p>
       <w:pPr>
@@ -41289,7 +41380,7 @@
 </file>
 
 <file path=word/footnotes.xml><?xml version="1.0" encoding="utf-8"?>
-<w:footnotes xmlns:wpc="http://schemas.microsoft.com/office/word/2010/wordprocessingCanvas" xmlns:mo="http://schemas.microsoft.com/office/mac/office/2008/main" xmlns:mc="http://schemas.openxmlformats.org/markup-compatibility/2006" xmlns:mv="urn:schemas-microsoft-com:mac:vml" xmlns:o="urn:schemas-microsoft-com:office:office" xmlns:r="http://schemas.openxmlformats.org/officeDocument/2006/relationships" xmlns:m="http://schemas.openxmlformats.org/officeDocument/2006/math" xmlns:v="urn:schemas-microsoft-com:vml" xmlns:wp14="http://schemas.microsoft.com/office/word/2010/wordprocessingDrawing" xmlns:wp="http://schemas.openxmlformats.org/drawingml/2006/wordprocessingDrawing" xmlns:w10="urn:schemas-microsoft-com:office:word" xmlns:w="http://schemas.openxmlformats.org/wordprocessingml/2006/main" xmlns:w14="http://schemas.microsoft.com/office/word/2010/wordml" xmlns:wpg="http://schemas.microsoft.com/office/word/2010/wordprocessingGroup" xmlns:wpi="http://schemas.microsoft.com/office/word/2010/wordprocessingInk" xmlns:wne="http://schemas.microsoft.com/office/word/2006/wordml" xmlns:wps="http://schemas.microsoft.com/office/word/2010/wordprocessingShape" mc:Ignorable="w14 wp14">
+<w:footnotes xmlns:wpc="http://schemas.microsoft.com/office/word/2010/wordprocessingCanvas" xmlns:cx="http://schemas.microsoft.com/office/drawing/2014/chartex" xmlns:cx1="http://schemas.microsoft.com/office/drawing/2015/9/8/chartex" xmlns:cx2="http://schemas.microsoft.com/office/drawing/2015/10/21/chartex" xmlns:cx3="http://schemas.microsoft.com/office/drawing/2016/5/9/chartex" xmlns:cx4="http://schemas.microsoft.com/office/drawing/2016/5/10/chartex" xmlns:cx5="http://schemas.microsoft.com/office/drawing/2016/5/11/chartex" xmlns:cx6="http://schemas.microsoft.com/office/drawing/2016/5/12/chartex" xmlns:cx7="http://schemas.microsoft.com/office/drawing/2016/5/13/chartex" xmlns:cx8="http://schemas.microsoft.com/office/drawing/2016/5/14/chartex" xmlns:mc="http://schemas.openxmlformats.org/markup-compatibility/2006" xmlns:aink="http://schemas.microsoft.com/office/drawing/2016/ink" xmlns:am3d="http://schemas.microsoft.com/office/drawing/2017/model3d" xmlns:o="urn:schemas-microsoft-com:office:office" xmlns:r="http://schemas.openxmlformats.org/officeDocument/2006/relationships" xmlns:m="http://schemas.openxmlformats.org/officeDocument/2006/math" xmlns:v="urn:schemas-microsoft-com:vml" xmlns:wp14="http://schemas.microsoft.com/office/word/2010/wordprocessingDrawing" xmlns:wp="http://schemas.openxmlformats.org/drawingml/2006/wordprocessingDrawing" xmlns:w10="urn:schemas-microsoft-com:office:word" xmlns:w="http://schemas.openxmlformats.org/wordprocessingml/2006/main" xmlns:w14="http://schemas.microsoft.com/office/word/2010/wordml" xmlns:w15="http://schemas.microsoft.com/office/word/2012/wordml" xmlns:w16cex="http://schemas.microsoft.com/office/word/2018/wordml/cex" xmlns:w16cid="http://schemas.microsoft.com/office/word/2016/wordml/cid" xmlns:w16="http://schemas.microsoft.com/office/word/2018/wordml" xmlns:w16sdtdh="http://schemas.microsoft.com/office/word/2020/wordml/sdtdatahash" xmlns:w16se="http://schemas.microsoft.com/office/word/2015/wordml/symex" xmlns:wpg="http://schemas.microsoft.com/office/word/2010/wordprocessingGroup" xmlns:wpi="http://schemas.microsoft.com/office/word/2010/wordprocessingInk" xmlns:wne="http://schemas.microsoft.com/office/word/2006/wordml" xmlns:wps="http://schemas.microsoft.com/office/word/2010/wordprocessingShape" mc:Ignorable="w14 w15 w16se w16cid w16 w16cex w16sdtdh wp14">
   <w:footnote w:type="separator" w:id="-1">
     <w:p>
       <w:pPr>
@@ -41314,7 +41405,7 @@
 </file>
 
 <file path=word/header1.xml><?xml version="1.0" encoding="utf-8"?>
-<w:hdr xmlns:wpc="http://schemas.microsoft.com/office/word/2010/wordprocessingCanvas" xmlns:mo="http://schemas.microsoft.com/office/mac/office/2008/main" xmlns:mc="http://schemas.openxmlformats.org/markup-compatibility/2006" xmlns:mv="urn:schemas-microsoft-com:mac:vml" xmlns:o="urn:schemas-microsoft-com:office:office" xmlns:r="http://schemas.openxmlformats.org/officeDocument/2006/relationships" xmlns:m="http://schemas.openxmlformats.org/officeDocument/2006/math" xmlns:v="urn:schemas-microsoft-com:vml" xmlns:wp14="http://schemas.microsoft.com/office/word/2010/wordprocessingDrawing" xmlns:wp="http://schemas.openxmlformats.org/drawingml/2006/wordprocessingDrawing" xmlns:w10="urn:schemas-microsoft-com:office:word" xmlns:w="http://schemas.openxmlformats.org/wordprocessingml/2006/main" xmlns:w14="http://schemas.microsoft.com/office/word/2010/wordml" xmlns:wpg="http://schemas.microsoft.com/office/word/2010/wordprocessingGroup" xmlns:wpi="http://schemas.microsoft.com/office/word/2010/wordprocessingInk" xmlns:wne="http://schemas.microsoft.com/office/word/2006/wordml" xmlns:wps="http://schemas.microsoft.com/office/word/2010/wordprocessingShape" mc:Ignorable="w14 wp14">
+<w:hdr xmlns:wpc="http://schemas.microsoft.com/office/word/2010/wordprocessingCanvas" xmlns:cx="http://schemas.microsoft.com/office/drawing/2014/chartex" xmlns:cx1="http://schemas.microsoft.com/office/drawing/2015/9/8/chartex" xmlns:cx2="http://schemas.microsoft.com/office/drawing/2015/10/21/chartex" xmlns:cx3="http://schemas.microsoft.com/office/drawing/2016/5/9/chartex" xmlns:cx4="http://schemas.microsoft.com/office/drawing/2016/5/10/chartex" xmlns:cx5="http://schemas.microsoft.com/office/drawing/2016/5/11/chartex" xmlns:cx6="http://schemas.microsoft.com/office/drawing/2016/5/12/chartex" xmlns:cx7="http://schemas.microsoft.com/office/drawing/2016/5/13/chartex" xmlns:cx8="http://schemas.microsoft.com/office/drawing/2016/5/14/chartex" xmlns:mc="http://schemas.openxmlformats.org/markup-compatibility/2006" xmlns:aink="http://schemas.microsoft.com/office/drawing/2016/ink" xmlns:am3d="http://schemas.microsoft.com/office/drawing/2017/model3d" xmlns:o="urn:schemas-microsoft-com:office:office" xmlns:r="http://schemas.openxmlformats.org/officeDocument/2006/relationships" xmlns:m="http://schemas.openxmlformats.org/officeDocument/2006/math" xmlns:v="urn:schemas-microsoft-com:vml" xmlns:wp14="http://schemas.microsoft.com/office/word/2010/wordprocessingDrawing" xmlns:wp="http://schemas.openxmlformats.org/drawingml/2006/wordprocessingDrawing" xmlns:w10="urn:schemas-microsoft-com:office:word" xmlns:w="http://schemas.openxmlformats.org/wordprocessingml/2006/main" xmlns:w14="http://schemas.microsoft.com/office/word/2010/wordml" xmlns:w15="http://schemas.microsoft.com/office/word/2012/wordml" xmlns:w16cex="http://schemas.microsoft.com/office/word/2018/wordml/cex" xmlns:w16cid="http://schemas.microsoft.com/office/word/2016/wordml/cid" xmlns:w16="http://schemas.microsoft.com/office/word/2018/wordml" xmlns:w16sdtdh="http://schemas.microsoft.com/office/word/2020/wordml/sdtdatahash" xmlns:w16se="http://schemas.microsoft.com/office/word/2015/wordml/symex" xmlns:wpg="http://schemas.microsoft.com/office/word/2010/wordprocessingGroup" xmlns:wpi="http://schemas.microsoft.com/office/word/2010/wordprocessingInk" xmlns:wne="http://schemas.microsoft.com/office/word/2006/wordml" xmlns:wps="http://schemas.microsoft.com/office/word/2010/wordprocessingShape" mc:Ignorable="w14 w15 w16se w16cid w16 w16cex w16sdtdh wp14">
   <w:p>
     <w:pPr>
       <w:pStyle w:val="Header"/>
@@ -41352,7 +41443,7 @@
 </file>
 
 <file path=word/header2.xml><?xml version="1.0" encoding="utf-8"?>
-<w:hdr xmlns:wpc="http://schemas.microsoft.com/office/word/2010/wordprocessingCanvas" xmlns:mo="http://schemas.microsoft.com/office/mac/office/2008/main" xmlns:mc="http://schemas.openxmlformats.org/markup-compatibility/2006" xmlns:mv="urn:schemas-microsoft-com:mac:vml" xmlns:o="urn:schemas-microsoft-com:office:office" xmlns:r="http://schemas.openxmlformats.org/officeDocument/2006/relationships" xmlns:m="http://schemas.openxmlformats.org/officeDocument/2006/math" xmlns:v="urn:schemas-microsoft-com:vml" xmlns:wp14="http://schemas.microsoft.com/office/word/2010/wordprocessingDrawing" xmlns:wp="http://schemas.openxmlformats.org/drawingml/2006/wordprocessingDrawing" xmlns:w10="urn:schemas-microsoft-com:office:word" xmlns:w="http://schemas.openxmlformats.org/wordprocessingml/2006/main" xmlns:w14="http://schemas.microsoft.com/office/word/2010/wordml" xmlns:wpg="http://schemas.microsoft.com/office/word/2010/wordprocessingGroup" xmlns:wpi="http://schemas.microsoft.com/office/word/2010/wordprocessingInk" xmlns:wne="http://schemas.microsoft.com/office/word/2006/wordml" xmlns:wps="http://schemas.microsoft.com/office/word/2010/wordprocessingShape" mc:Ignorable="w14 wp14">
+<w:hdr xmlns:wpc="http://schemas.microsoft.com/office/word/2010/wordprocessingCanvas" xmlns:cx="http://schemas.microsoft.com/office/drawing/2014/chartex" xmlns:cx1="http://schemas.microsoft.com/office/drawing/2015/9/8/chartex" xmlns:cx2="http://schemas.microsoft.com/office/drawing/2015/10/21/chartex" xmlns:cx3="http://schemas.microsoft.com/office/drawing/2016/5/9/chartex" xmlns:cx4="http://schemas.microsoft.com/office/drawing/2016/5/10/chartex" xmlns:cx5="http://schemas.microsoft.com/office/drawing/2016/5/11/chartex" xmlns:cx6="http://schemas.microsoft.com/office/drawing/2016/5/12/chartex" xmlns:cx7="http://schemas.microsoft.com/office/drawing/2016/5/13/chartex" xmlns:cx8="http://schemas.microsoft.com/office/drawing/2016/5/14/chartex" xmlns:mc="http://schemas.openxmlformats.org/markup-compatibility/2006" xmlns:aink="http://schemas.microsoft.com/office/drawing/2016/ink" xmlns:am3d="http://schemas.microsoft.com/office/drawing/2017/model3d" xmlns:o="urn:schemas-microsoft-com:office:office" xmlns:r="http://schemas.openxmlformats.org/officeDocument/2006/relationships" xmlns:m="http://schemas.openxmlformats.org/officeDocument/2006/math" xmlns:v="urn:schemas-microsoft-com:vml" xmlns:wp14="http://schemas.microsoft.com/office/word/2010/wordprocessingDrawing" xmlns:wp="http://schemas.openxmlformats.org/drawingml/2006/wordprocessingDrawing" xmlns:w10="urn:schemas-microsoft-com:office:word" xmlns:w="http://schemas.openxmlformats.org/wordprocessingml/2006/main" xmlns:w14="http://schemas.microsoft.com/office/word/2010/wordml" xmlns:w15="http://schemas.microsoft.com/office/word/2012/wordml" xmlns:w16cex="http://schemas.microsoft.com/office/word/2018/wordml/cex" xmlns:w16cid="http://schemas.microsoft.com/office/word/2016/wordml/cid" xmlns:w16="http://schemas.microsoft.com/office/word/2018/wordml" xmlns:w16sdtdh="http://schemas.microsoft.com/office/word/2020/wordml/sdtdatahash" xmlns:w16se="http://schemas.microsoft.com/office/word/2015/wordml/symex" xmlns:wpg="http://schemas.microsoft.com/office/word/2010/wordprocessingGroup" xmlns:wpi="http://schemas.microsoft.com/office/word/2010/wordprocessingInk" xmlns:wne="http://schemas.microsoft.com/office/word/2006/wordml" xmlns:wps="http://schemas.microsoft.com/office/word/2010/wordprocessingShape" mc:Ignorable="w14 w15 w16se w16cid w16 w16cex w16sdtdh wp14">
   <w:p>
     <w:pPr>
       <w:pStyle w:val="Header"/>
@@ -41403,8 +41494,8 @@
 </file>
 
 <file path=word/numbering.xml><?xml version="1.0" encoding="utf-8"?>
-<w:numbering xmlns:wpc="http://schemas.microsoft.com/office/word/2010/wordprocessingCanvas" xmlns:mo="http://schemas.microsoft.com/office/mac/office/2008/main" xmlns:mc="http://schemas.openxmlformats.org/markup-compatibility/2006" xmlns:mv="urn:schemas-microsoft-com:mac:vml" xmlns:o="urn:schemas-microsoft-com:office:office" xmlns:r="http://schemas.openxmlformats.org/officeDocument/2006/relationships" xmlns:m="http://schemas.openxmlformats.org/officeDocument/2006/math" xmlns:v="urn:schemas-microsoft-com:vml" xmlns:wp14="http://schemas.microsoft.com/office/word/2010/wordprocessingDrawing" xmlns:wp="http://schemas.openxmlformats.org/drawingml/2006/wordprocessingDrawing" xmlns:w10="urn:schemas-microsoft-com:office:word" xmlns:w="http://schemas.openxmlformats.org/wordprocessingml/2006/main" xmlns:w14="http://schemas.microsoft.com/office/word/2010/wordml" xmlns:wpg="http://schemas.microsoft.com/office/word/2010/wordprocessingGroup" xmlns:wpi="http://schemas.microsoft.com/office/word/2010/wordprocessingInk" xmlns:wne="http://schemas.microsoft.com/office/word/2006/wordml" xmlns:wps="http://schemas.microsoft.com/office/word/2010/wordprocessingShape" mc:Ignorable="w14 wp14">
-  <w:abstractNum w:abstractNumId="0">
+<w:numbering xmlns:wpc="http://schemas.microsoft.com/office/word/2010/wordprocessingCanvas" xmlns:cx="http://schemas.microsoft.com/office/drawing/2014/chartex" xmlns:cx1="http://schemas.microsoft.com/office/drawing/2015/9/8/chartex" xmlns:cx2="http://schemas.microsoft.com/office/drawing/2015/10/21/chartex" xmlns:cx3="http://schemas.microsoft.com/office/drawing/2016/5/9/chartex" xmlns:cx4="http://schemas.microsoft.com/office/drawing/2016/5/10/chartex" xmlns:cx5="http://schemas.microsoft.com/office/drawing/2016/5/11/chartex" xmlns:cx6="http://schemas.microsoft.com/office/drawing/2016/5/12/chartex" xmlns:cx7="http://schemas.microsoft.com/office/drawing/2016/5/13/chartex" xmlns:cx8="http://schemas.microsoft.com/office/drawing/2016/5/14/chartex" xmlns:mc="http://schemas.openxmlformats.org/markup-compatibility/2006" xmlns:aink="http://schemas.microsoft.com/office/drawing/2016/ink" xmlns:am3d="http://schemas.microsoft.com/office/drawing/2017/model3d" xmlns:o="urn:schemas-microsoft-com:office:office" xmlns:r="http://schemas.openxmlformats.org/officeDocument/2006/relationships" xmlns:m="http://schemas.openxmlformats.org/officeDocument/2006/math" xmlns:v="urn:schemas-microsoft-com:vml" xmlns:wp14="http://schemas.microsoft.com/office/word/2010/wordprocessingDrawing" xmlns:wp="http://schemas.openxmlformats.org/drawingml/2006/wordprocessingDrawing" xmlns:w10="urn:schemas-microsoft-com:office:word" xmlns:w="http://schemas.openxmlformats.org/wordprocessingml/2006/main" xmlns:w14="http://schemas.microsoft.com/office/word/2010/wordml" xmlns:w15="http://schemas.microsoft.com/office/word/2012/wordml" xmlns:w16cex="http://schemas.microsoft.com/office/word/2018/wordml/cex" xmlns:w16cid="http://schemas.microsoft.com/office/word/2016/wordml/cid" xmlns:w16="http://schemas.microsoft.com/office/word/2018/wordml" xmlns:w16sdtdh="http://schemas.microsoft.com/office/word/2020/wordml/sdtdatahash" xmlns:w16se="http://schemas.microsoft.com/office/word/2015/wordml/symex" xmlns:wpg="http://schemas.microsoft.com/office/word/2010/wordprocessingGroup" xmlns:wpi="http://schemas.microsoft.com/office/word/2010/wordprocessingInk" xmlns:wne="http://schemas.microsoft.com/office/word/2006/wordml" xmlns:wps="http://schemas.microsoft.com/office/word/2010/wordprocessingShape" mc:Ignorable="w14 w15 w16se w16cid w16 w16cex w16sdtdh wp14">
+  <w:abstractNum w:abstractNumId="0" w15:restartNumberingAfterBreak="0">
     <w:nsid w:val="00516438"/>
     <w:multiLevelType w:val="hybridMultilevel"/>
     <w:tmpl w:val="89D4FD3C"/>
@@ -41493,7 +41584,7 @@
       </w:pPr>
     </w:lvl>
   </w:abstractNum>
-  <w:abstractNum w:abstractNumId="1">
+  <w:abstractNum w:abstractNumId="1" w15:restartNumberingAfterBreak="0">
     <w:nsid w:val="01A83BD8"/>
     <w:multiLevelType w:val="hybridMultilevel"/>
     <w:tmpl w:val="B6D47138"/>
@@ -41582,7 +41673,7 @@
       </w:pPr>
     </w:lvl>
   </w:abstractNum>
-  <w:abstractNum w:abstractNumId="2">
+  <w:abstractNum w:abstractNumId="2" w15:restartNumberingAfterBreak="0">
     <w:nsid w:val="0285626E"/>
     <w:multiLevelType w:val="hybridMultilevel"/>
     <w:tmpl w:val="E50A70E2"/>
@@ -41695,7 +41786,7 @@
       </w:rPr>
     </w:lvl>
   </w:abstractNum>
-  <w:abstractNum w:abstractNumId="3">
+  <w:abstractNum w:abstractNumId="3" w15:restartNumberingAfterBreak="0">
     <w:nsid w:val="0A1500A8"/>
     <w:multiLevelType w:val="hybridMultilevel"/>
     <w:tmpl w:val="0E449ED4"/>
@@ -41784,7 +41875,7 @@
       </w:pPr>
     </w:lvl>
   </w:abstractNum>
-  <w:abstractNum w:abstractNumId="4">
+  <w:abstractNum w:abstractNumId="4" w15:restartNumberingAfterBreak="0">
     <w:nsid w:val="0BCF3F59"/>
     <w:multiLevelType w:val="hybridMultilevel"/>
     <w:tmpl w:val="ECF89504"/>
@@ -41897,7 +41988,7 @@
       </w:rPr>
     </w:lvl>
   </w:abstractNum>
-  <w:abstractNum w:abstractNumId="5">
+  <w:abstractNum w:abstractNumId="5" w15:restartNumberingAfterBreak="0">
     <w:nsid w:val="282D7E70"/>
     <w:multiLevelType w:val="hybridMultilevel"/>
     <w:tmpl w:val="CA2A6174"/>
@@ -42010,7 +42101,7 @@
       </w:rPr>
     </w:lvl>
   </w:abstractNum>
-  <w:abstractNum w:abstractNumId="6">
+  <w:abstractNum w:abstractNumId="6" w15:restartNumberingAfterBreak="0">
     <w:nsid w:val="5C3C26D5"/>
     <w:multiLevelType w:val="hybridMultilevel"/>
     <w:tmpl w:val="57FCD616"/>
@@ -42099,7 +42190,7 @@
       </w:pPr>
     </w:lvl>
   </w:abstractNum>
-  <w:abstractNum w:abstractNumId="7">
+  <w:abstractNum w:abstractNumId="7" w15:restartNumberingAfterBreak="0">
     <w:nsid w:val="73FA7DF8"/>
     <w:multiLevelType w:val="hybridMultilevel"/>
     <w:tmpl w:val="E41E0834"/>
@@ -42239,16 +42330,8 @@
 </w:numbering>
 </file>
 
-<file path=word/people.xml><?xml version="1.0" encoding="utf-8"?>
-<w15:people xmlns:wpc="http://schemas.microsoft.com/office/word/2010/wordprocessingCanvas" xmlns:cx="http://schemas.microsoft.com/office/drawing/2014/chartex" xmlns:cx1="http://schemas.microsoft.com/office/drawing/2015/9/8/chartex" xmlns:mc="http://schemas.openxmlformats.org/markup-compatibility/2006" xmlns:o="urn:schemas-microsoft-com:office:office" xmlns:r="http://schemas.openxmlformats.org/officeDocument/2006/relationships" xmlns:m="http://schemas.openxmlformats.org/officeDocument/2006/math" xmlns:v="urn:schemas-microsoft-com:vml" xmlns:wp14="http://schemas.microsoft.com/office/word/2010/wordprocessingDrawing" xmlns:wp="http://schemas.openxmlformats.org/drawingml/2006/wordprocessingDrawing" xmlns:w10="urn:schemas-microsoft-com:office:word" xmlns:w="http://schemas.openxmlformats.org/wordprocessingml/2006/main" xmlns:w14="http://schemas.microsoft.com/office/word/2010/wordml" xmlns:w15="http://schemas.microsoft.com/office/word/2012/wordml" xmlns:w16se="http://schemas.microsoft.com/office/word/2015/wordml/symex" xmlns:wpg="http://schemas.microsoft.com/office/word/2010/wordprocessingGroup" xmlns:wpi="http://schemas.microsoft.com/office/word/2010/wordprocessingInk" xmlns:wne="http://schemas.microsoft.com/office/word/2006/wordml" xmlns:wps="http://schemas.microsoft.com/office/word/2010/wordprocessingShape" mc:Ignorable="w14 w15 w16se wp14">
-  <w15:person w15:author="Windows User">
-    <w15:presenceInfo w15:providerId="None" w15:userId="Windows User"/>
-  </w15:person>
-</w15:people>
-</file>
-
 <file path=word/styles.xml><?xml version="1.0" encoding="utf-8"?>
-<w:styles xmlns:mc="http://schemas.openxmlformats.org/markup-compatibility/2006" xmlns:r="http://schemas.openxmlformats.org/officeDocument/2006/relationships" xmlns:w="http://schemas.openxmlformats.org/wordprocessingml/2006/main" xmlns:w14="http://schemas.microsoft.com/office/word/2010/wordml" mc:Ignorable="w14">
+<w:styles xmlns:mc="http://schemas.openxmlformats.org/markup-compatibility/2006" xmlns:r="http://schemas.openxmlformats.org/officeDocument/2006/relationships" xmlns:w="http://schemas.openxmlformats.org/wordprocessingml/2006/main" xmlns:w14="http://schemas.microsoft.com/office/word/2010/wordml" xmlns:w15="http://schemas.microsoft.com/office/word/2012/wordml" xmlns:w16cex="http://schemas.microsoft.com/office/word/2018/wordml/cex" xmlns:w16cid="http://schemas.microsoft.com/office/word/2016/wordml/cid" xmlns:w16="http://schemas.microsoft.com/office/word/2018/wordml" xmlns:w16sdtdh="http://schemas.microsoft.com/office/word/2020/wordml/sdtdatahash" xmlns:w16se="http://schemas.microsoft.com/office/word/2015/wordml/symex" mc:Ignorable="w14 w15 w16se w16cid w16 w16cex w16sdtdh">
   <w:docDefaults>
     <w:rPrDefault>
       <w:rPr>
@@ -42264,153 +42347,374 @@
       </w:pPr>
     </w:pPrDefault>
   </w:docDefaults>
-  <w:latentStyles w:defLockedState="0" w:defUIPriority="99" w:defSemiHidden="1" w:defUnhideWhenUsed="1" w:defQFormat="0" w:count="276">
-    <w:lsdException w:name="Normal" w:semiHidden="0" w:uiPriority="0" w:unhideWhenUsed="0" w:qFormat="1"/>
-    <w:lsdException w:name="heading 1" w:semiHidden="0" w:uiPriority="9" w:unhideWhenUsed="0" w:qFormat="1"/>
-    <w:lsdException w:name="heading 2" w:uiPriority="9" w:qFormat="1"/>
-    <w:lsdException w:name="heading 3" w:uiPriority="9" w:qFormat="1"/>
-    <w:lsdException w:name="heading 4" w:uiPriority="9" w:qFormat="1"/>
-    <w:lsdException w:name="heading 5" w:uiPriority="9" w:qFormat="1"/>
-    <w:lsdException w:name="heading 6" w:uiPriority="9" w:qFormat="1"/>
-    <w:lsdException w:name="heading 7" w:uiPriority="9" w:qFormat="1"/>
-    <w:lsdException w:name="heading 8" w:uiPriority="9" w:qFormat="1"/>
-    <w:lsdException w:name="heading 9" w:uiPriority="9" w:qFormat="1"/>
-    <w:lsdException w:name="toc 1" w:uiPriority="39"/>
-    <w:lsdException w:name="toc 2" w:uiPriority="39"/>
-    <w:lsdException w:name="toc 3" w:uiPriority="39"/>
-    <w:lsdException w:name="toc 4" w:uiPriority="39"/>
-    <w:lsdException w:name="toc 5" w:uiPriority="39"/>
-    <w:lsdException w:name="toc 6" w:uiPriority="39"/>
-    <w:lsdException w:name="toc 7" w:uiPriority="39"/>
-    <w:lsdException w:name="toc 8" w:uiPriority="39"/>
-    <w:lsdException w:name="toc 9" w:uiPriority="39"/>
-    <w:lsdException w:name="caption" w:uiPriority="35" w:qFormat="1"/>
-    <w:lsdException w:name="Title" w:semiHidden="0" w:uiPriority="10" w:unhideWhenUsed="0" w:qFormat="1"/>
-    <w:lsdException w:name="Default Paragraph Font" w:uiPriority="1"/>
-    <w:lsdException w:name="Subtitle" w:semiHidden="0" w:uiPriority="11" w:unhideWhenUsed="0" w:qFormat="1"/>
-    <w:lsdException w:name="Strong" w:semiHidden="0" w:uiPriority="22" w:unhideWhenUsed="0" w:qFormat="1"/>
-    <w:lsdException w:name="Emphasis" w:semiHidden="0" w:uiPriority="20" w:unhideWhenUsed="0" w:qFormat="1"/>
-    <w:lsdException w:name="Table Grid" w:semiHidden="0" w:uiPriority="39" w:unhideWhenUsed="0"/>
-    <w:lsdException w:name="Note Level 1" w:semiHidden="0" w:unhideWhenUsed="0"/>
-    <w:lsdException w:name="Note Level 2" w:semiHidden="0" w:unhideWhenUsed="0"/>
-    <w:lsdException w:name="Note Level 3" w:semiHidden="0" w:unhideWhenUsed="0"/>
-    <w:lsdException w:name="Note Level 4" w:semiHidden="0" w:unhideWhenUsed="0"/>
-    <w:lsdException w:name="Note Level 5" w:semiHidden="0" w:unhideWhenUsed="0"/>
-    <w:lsdException w:name="Note Level 6" w:semiHidden="0" w:unhideWhenUsed="0"/>
-    <w:lsdException w:name="Note Level 7" w:semiHidden="0" w:unhideWhenUsed="0"/>
-    <w:lsdException w:name="Note Level 8" w:semiHidden="0" w:unhideWhenUsed="0"/>
-    <w:lsdException w:name="Note Level 9" w:semiHidden="0" w:unhideWhenUsed="0"/>
-    <w:lsdException w:name="Placeholder Text" w:unhideWhenUsed="0"/>
-    <w:lsdException w:name="No Spacing" w:semiHidden="0" w:uiPriority="1" w:unhideWhenUsed="0" w:qFormat="1"/>
-    <w:lsdException w:name="Light Shading" w:semiHidden="0" w:uiPriority="60" w:unhideWhenUsed="0"/>
-    <w:lsdException w:name="Light List" w:semiHidden="0" w:uiPriority="61" w:unhideWhenUsed="0"/>
-    <w:lsdException w:name="Light Grid" w:semiHidden="0" w:uiPriority="62" w:unhideWhenUsed="0"/>
-    <w:lsdException w:name="Medium Shading 1" w:semiHidden="0" w:uiPriority="63" w:unhideWhenUsed="0"/>
-    <w:lsdException w:name="Medium Shading 2" w:semiHidden="0" w:uiPriority="64" w:unhideWhenUsed="0"/>
-    <w:lsdException w:name="Medium List 1" w:semiHidden="0" w:uiPriority="65" w:unhideWhenUsed="0"/>
-    <w:lsdException w:name="Medium List 2" w:semiHidden="0" w:uiPriority="66" w:unhideWhenUsed="0"/>
-    <w:lsdException w:name="Medium Grid 1" w:semiHidden="0" w:uiPriority="67" w:unhideWhenUsed="0"/>
-    <w:lsdException w:name="Medium Grid 2" w:semiHidden="0" w:uiPriority="68" w:unhideWhenUsed="0"/>
-    <w:lsdException w:name="Medium Grid 3" w:semiHidden="0" w:uiPriority="69" w:unhideWhenUsed="0"/>
-    <w:lsdException w:name="Dark List" w:semiHidden="0" w:uiPriority="70" w:unhideWhenUsed="0"/>
-    <w:lsdException w:name="Colorful Shading" w:semiHidden="0" w:uiPriority="71" w:unhideWhenUsed="0"/>
-    <w:lsdException w:name="Colorful List" w:semiHidden="0" w:uiPriority="72" w:unhideWhenUsed="0"/>
-    <w:lsdException w:name="Colorful Grid" w:semiHidden="0" w:uiPriority="73" w:unhideWhenUsed="0"/>
-    <w:lsdException w:name="Light Shading Accent 1" w:semiHidden="0" w:uiPriority="60" w:unhideWhenUsed="0"/>
-    <w:lsdException w:name="Light List Accent 1" w:semiHidden="0" w:uiPriority="61" w:unhideWhenUsed="0"/>
-    <w:lsdException w:name="Light Grid Accent 1" w:semiHidden="0" w:uiPriority="62" w:unhideWhenUsed="0"/>
-    <w:lsdException w:name="Medium Shading 1 Accent 1" w:semiHidden="0" w:uiPriority="63" w:unhideWhenUsed="0"/>
-    <w:lsdException w:name="Medium Shading 2 Accent 1" w:semiHidden="0" w:uiPriority="64" w:unhideWhenUsed="0"/>
-    <w:lsdException w:name="Medium List 1 Accent 1" w:semiHidden="0" w:uiPriority="65" w:unhideWhenUsed="0"/>
-    <w:lsdException w:name="Revision" w:unhideWhenUsed="0"/>
-    <w:lsdException w:name="List Paragraph" w:semiHidden="0" w:uiPriority="34" w:unhideWhenUsed="0" w:qFormat="1"/>
-    <w:lsdException w:name="Quote" w:semiHidden="0" w:uiPriority="29" w:unhideWhenUsed="0" w:qFormat="1"/>
-    <w:lsdException w:name="Intense Quote" w:semiHidden="0" w:uiPriority="30" w:unhideWhenUsed="0" w:qFormat="1"/>
-    <w:lsdException w:name="Medium List 2 Accent 1" w:semiHidden="0" w:uiPriority="66" w:unhideWhenUsed="0"/>
-    <w:lsdException w:name="Medium Grid 1 Accent 1" w:semiHidden="0" w:uiPriority="67" w:unhideWhenUsed="0"/>
-    <w:lsdException w:name="Medium Grid 2 Accent 1" w:semiHidden="0" w:uiPriority="68" w:unhideWhenUsed="0"/>
-    <w:lsdException w:name="Medium Grid 3 Accent 1" w:semiHidden="0" w:uiPriority="69" w:unhideWhenUsed="0"/>
-    <w:lsdException w:name="Dark List Accent 1" w:semiHidden="0" w:uiPriority="70" w:unhideWhenUsed="0"/>
-    <w:lsdException w:name="Colorful Shading Accent 1" w:semiHidden="0" w:uiPriority="71" w:unhideWhenUsed="0"/>
-    <w:lsdException w:name="Colorful List Accent 1" w:semiHidden="0" w:uiPriority="72" w:unhideWhenUsed="0"/>
-    <w:lsdException w:name="Colorful Grid Accent 1" w:semiHidden="0" w:uiPriority="73" w:unhideWhenUsed="0"/>
-    <w:lsdException w:name="Light Shading Accent 2" w:semiHidden="0" w:uiPriority="60" w:unhideWhenUsed="0"/>
-    <w:lsdException w:name="Light List Accent 2" w:semiHidden="0" w:uiPriority="61" w:unhideWhenUsed="0"/>
-    <w:lsdException w:name="Light Grid Accent 2" w:semiHidden="0" w:uiPriority="62" w:unhideWhenUsed="0"/>
-    <w:lsdException w:name="Medium Shading 1 Accent 2" w:semiHidden="0" w:uiPriority="63" w:unhideWhenUsed="0"/>
-    <w:lsdException w:name="Medium Shading 2 Accent 2" w:semiHidden="0" w:uiPriority="64" w:unhideWhenUsed="0"/>
-    <w:lsdException w:name="Medium List 1 Accent 2" w:semiHidden="0" w:uiPriority="65" w:unhideWhenUsed="0"/>
-    <w:lsdException w:name="Medium List 2 Accent 2" w:semiHidden="0" w:uiPriority="66" w:unhideWhenUsed="0"/>
-    <w:lsdException w:name="Medium Grid 1 Accent 2" w:semiHidden="0" w:uiPriority="67" w:unhideWhenUsed="0"/>
-    <w:lsdException w:name="Medium Grid 2 Accent 2" w:semiHidden="0" w:uiPriority="68" w:unhideWhenUsed="0"/>
-    <w:lsdException w:name="Medium Grid 3 Accent 2" w:semiHidden="0" w:uiPriority="69" w:unhideWhenUsed="0"/>
-    <w:lsdException w:name="Dark List Accent 2" w:semiHidden="0" w:uiPriority="70" w:unhideWhenUsed="0"/>
-    <w:lsdException w:name="Colorful Shading Accent 2" w:semiHidden="0" w:uiPriority="71" w:unhideWhenUsed="0"/>
-    <w:lsdException w:name="Colorful List Accent 2" w:semiHidden="0" w:uiPriority="72" w:unhideWhenUsed="0"/>
-    <w:lsdException w:name="Colorful Grid Accent 2" w:semiHidden="0" w:uiPriority="73" w:unhideWhenUsed="0"/>
-    <w:lsdException w:name="Light Shading Accent 3" w:semiHidden="0" w:uiPriority="60" w:unhideWhenUsed="0"/>
-    <w:lsdException w:name="Light List Accent 3" w:semiHidden="0" w:uiPriority="61" w:unhideWhenUsed="0"/>
-    <w:lsdException w:name="Light Grid Accent 3" w:semiHidden="0" w:uiPriority="62" w:unhideWhenUsed="0"/>
-    <w:lsdException w:name="Medium Shading 1 Accent 3" w:semiHidden="0" w:uiPriority="63" w:unhideWhenUsed="0"/>
-    <w:lsdException w:name="Medium Shading 2 Accent 3" w:semiHidden="0" w:uiPriority="64" w:unhideWhenUsed="0"/>
-    <w:lsdException w:name="Medium List 1 Accent 3" w:semiHidden="0" w:uiPriority="65" w:unhideWhenUsed="0"/>
-    <w:lsdException w:name="Medium List 2 Accent 3" w:semiHidden="0" w:uiPriority="66" w:unhideWhenUsed="0"/>
-    <w:lsdException w:name="Medium Grid 1 Accent 3" w:semiHidden="0" w:uiPriority="67" w:unhideWhenUsed="0"/>
-    <w:lsdException w:name="Medium Grid 2 Accent 3" w:semiHidden="0" w:uiPriority="68" w:unhideWhenUsed="0"/>
-    <w:lsdException w:name="Medium Grid 3 Accent 3" w:semiHidden="0" w:uiPriority="69" w:unhideWhenUsed="0"/>
-    <w:lsdException w:name="Dark List Accent 3" w:semiHidden="0" w:uiPriority="70" w:unhideWhenUsed="0"/>
-    <w:lsdException w:name="Colorful Shading Accent 3" w:semiHidden="0" w:uiPriority="71" w:unhideWhenUsed="0"/>
-    <w:lsdException w:name="Colorful List Accent 3" w:semiHidden="0" w:uiPriority="72" w:unhideWhenUsed="0"/>
-    <w:lsdException w:name="Colorful Grid Accent 3" w:semiHidden="0" w:uiPriority="73" w:unhideWhenUsed="0"/>
-    <w:lsdException w:name="Light Shading Accent 4" w:semiHidden="0" w:uiPriority="60" w:unhideWhenUsed="0"/>
-    <w:lsdException w:name="Light List Accent 4" w:semiHidden="0" w:uiPriority="61" w:unhideWhenUsed="0"/>
-    <w:lsdException w:name="Light Grid Accent 4" w:semiHidden="0" w:uiPriority="62" w:unhideWhenUsed="0"/>
-    <w:lsdException w:name="Medium Shading 1 Accent 4" w:semiHidden="0" w:uiPriority="63" w:unhideWhenUsed="0"/>
-    <w:lsdException w:name="Medium Shading 2 Accent 4" w:semiHidden="0" w:uiPriority="64" w:unhideWhenUsed="0"/>
-    <w:lsdException w:name="Medium List 1 Accent 4" w:semiHidden="0" w:uiPriority="65" w:unhideWhenUsed="0"/>
-    <w:lsdException w:name="Medium List 2 Accent 4" w:semiHidden="0" w:uiPriority="66" w:unhideWhenUsed="0"/>
-    <w:lsdException w:name="Medium Grid 1 Accent 4" w:semiHidden="0" w:uiPriority="67" w:unhideWhenUsed="0"/>
-    <w:lsdException w:name="Medium Grid 2 Accent 4" w:semiHidden="0" w:uiPriority="68" w:unhideWhenUsed="0"/>
-    <w:lsdException w:name="Medium Grid 3 Accent 4" w:semiHidden="0" w:uiPriority="69" w:unhideWhenUsed="0"/>
-    <w:lsdException w:name="Dark List Accent 4" w:semiHidden="0" w:uiPriority="70" w:unhideWhenUsed="0"/>
-    <w:lsdException w:name="Colorful Shading Accent 4" w:semiHidden="0" w:uiPriority="71" w:unhideWhenUsed="0"/>
-    <w:lsdException w:name="Colorful List Accent 4" w:semiHidden="0" w:uiPriority="72" w:unhideWhenUsed="0"/>
-    <w:lsdException w:name="Colorful Grid Accent 4" w:semiHidden="0" w:uiPriority="73" w:unhideWhenUsed="0"/>
-    <w:lsdException w:name="Light Shading Accent 5" w:semiHidden="0" w:uiPriority="60" w:unhideWhenUsed="0"/>
-    <w:lsdException w:name="Light List Accent 5" w:semiHidden="0" w:uiPriority="61" w:unhideWhenUsed="0"/>
-    <w:lsdException w:name="Light Grid Accent 5" w:semiHidden="0" w:uiPriority="62" w:unhideWhenUsed="0"/>
-    <w:lsdException w:name="Medium Shading 1 Accent 5" w:semiHidden="0" w:uiPriority="63" w:unhideWhenUsed="0"/>
-    <w:lsdException w:name="Medium Shading 2 Accent 5" w:semiHidden="0" w:uiPriority="64" w:unhideWhenUsed="0"/>
-    <w:lsdException w:name="Medium List 1 Accent 5" w:semiHidden="0" w:uiPriority="65" w:unhideWhenUsed="0"/>
-    <w:lsdException w:name="Medium List 2 Accent 5" w:semiHidden="0" w:uiPriority="66" w:unhideWhenUsed="0"/>
-    <w:lsdException w:name="Medium Grid 1 Accent 5" w:semiHidden="0" w:uiPriority="67" w:unhideWhenUsed="0"/>
-    <w:lsdException w:name="Medium Grid 2 Accent 5" w:semiHidden="0" w:uiPriority="68" w:unhideWhenUsed="0"/>
-    <w:lsdException w:name="Medium Grid 3 Accent 5" w:semiHidden="0" w:uiPriority="69" w:unhideWhenUsed="0"/>
-    <w:lsdException w:name="Dark List Accent 5" w:semiHidden="0" w:uiPriority="70" w:unhideWhenUsed="0"/>
-    <w:lsdException w:name="Colorful Shading Accent 5" w:semiHidden="0" w:uiPriority="71" w:unhideWhenUsed="0"/>
-    <w:lsdException w:name="Colorful List Accent 5" w:semiHidden="0" w:uiPriority="72" w:unhideWhenUsed="0"/>
-    <w:lsdException w:name="Colorful Grid Accent 5" w:semiHidden="0" w:uiPriority="73" w:unhideWhenUsed="0"/>
-    <w:lsdException w:name="Light Shading Accent 6" w:semiHidden="0" w:uiPriority="60" w:unhideWhenUsed="0"/>
-    <w:lsdException w:name="Light List Accent 6" w:semiHidden="0" w:uiPriority="61" w:unhideWhenUsed="0"/>
-    <w:lsdException w:name="Light Grid Accent 6" w:semiHidden="0" w:uiPriority="62" w:unhideWhenUsed="0"/>
-    <w:lsdException w:name="Medium Shading 1 Accent 6" w:semiHidden="0" w:uiPriority="63" w:unhideWhenUsed="0"/>
-    <w:lsdException w:name="Medium Shading 2 Accent 6" w:semiHidden="0" w:uiPriority="64" w:unhideWhenUsed="0"/>
-    <w:lsdException w:name="Medium List 1 Accent 6" w:semiHidden="0" w:uiPriority="65" w:unhideWhenUsed="0"/>
-    <w:lsdException w:name="Medium List 2 Accent 6" w:semiHidden="0" w:uiPriority="66" w:unhideWhenUsed="0"/>
-    <w:lsdException w:name="Medium Grid 1 Accent 6" w:semiHidden="0" w:uiPriority="67" w:unhideWhenUsed="0"/>
-    <w:lsdException w:name="Medium Grid 2 Accent 6" w:semiHidden="0" w:uiPriority="68" w:unhideWhenUsed="0"/>
-    <w:lsdException w:name="Medium Grid 3 Accent 6" w:semiHidden="0" w:uiPriority="69" w:unhideWhenUsed="0"/>
-    <w:lsdException w:name="Dark List Accent 6" w:semiHidden="0" w:uiPriority="70" w:unhideWhenUsed="0"/>
-    <w:lsdException w:name="Colorful Shading Accent 6" w:semiHidden="0" w:uiPriority="71" w:unhideWhenUsed="0"/>
-    <w:lsdException w:name="Colorful List Accent 6" w:semiHidden="0" w:uiPriority="72" w:unhideWhenUsed="0"/>
-    <w:lsdException w:name="Colorful Grid Accent 6" w:semiHidden="0" w:uiPriority="73" w:unhideWhenUsed="0"/>
-    <w:lsdException w:name="Subtle Emphasis" w:semiHidden="0" w:uiPriority="19" w:unhideWhenUsed="0" w:qFormat="1"/>
-    <w:lsdException w:name="Intense Emphasis" w:semiHidden="0" w:uiPriority="21" w:unhideWhenUsed="0" w:qFormat="1"/>
-    <w:lsdException w:name="Subtle Reference" w:semiHidden="0" w:uiPriority="31" w:unhideWhenUsed="0" w:qFormat="1"/>
-    <w:lsdException w:name="Intense Reference" w:semiHidden="0" w:uiPriority="32" w:unhideWhenUsed="0" w:qFormat="1"/>
-    <w:lsdException w:name="Book Title" w:semiHidden="0" w:uiPriority="33" w:unhideWhenUsed="0" w:qFormat="1"/>
-    <w:lsdException w:name="Bibliography" w:uiPriority="37"/>
-    <w:lsdException w:name="TOC Heading" w:uiPriority="39" w:qFormat="1"/>
+  <w:latentStyles w:defLockedState="0" w:defUIPriority="99" w:defSemiHidden="0" w:defUnhideWhenUsed="0" w:defQFormat="0" w:count="376">
+    <w:lsdException w:name="Normal" w:uiPriority="0" w:qFormat="1"/>
+    <w:lsdException w:name="heading 1" w:uiPriority="9" w:qFormat="1"/>
+    <w:lsdException w:name="heading 2" w:semiHidden="1" w:uiPriority="9" w:unhideWhenUsed="1" w:qFormat="1"/>
+    <w:lsdException w:name="heading 3" w:semiHidden="1" w:uiPriority="9" w:unhideWhenUsed="1" w:qFormat="1"/>
+    <w:lsdException w:name="heading 4" w:semiHidden="1" w:uiPriority="9" w:unhideWhenUsed="1" w:qFormat="1"/>
+    <w:lsdException w:name="heading 5" w:semiHidden="1" w:uiPriority="9" w:unhideWhenUsed="1" w:qFormat="1"/>
+    <w:lsdException w:name="heading 6" w:semiHidden="1" w:uiPriority="9" w:unhideWhenUsed="1" w:qFormat="1"/>
+    <w:lsdException w:name="heading 7" w:semiHidden="1" w:uiPriority="9" w:unhideWhenUsed="1" w:qFormat="1"/>
+    <w:lsdException w:name="heading 8" w:semiHidden="1" w:uiPriority="9" w:unhideWhenUsed="1" w:qFormat="1"/>
+    <w:lsdException w:name="heading 9" w:semiHidden="1" w:uiPriority="9" w:unhideWhenUsed="1" w:qFormat="1"/>
+    <w:lsdException w:name="index 1" w:semiHidden="1" w:unhideWhenUsed="1"/>
+    <w:lsdException w:name="index 2" w:semiHidden="1" w:unhideWhenUsed="1"/>
+    <w:lsdException w:name="index 3" w:semiHidden="1" w:unhideWhenUsed="1"/>
+    <w:lsdException w:name="index 4" w:semiHidden="1" w:unhideWhenUsed="1"/>
+    <w:lsdException w:name="index 5" w:semiHidden="1" w:unhideWhenUsed="1"/>
+    <w:lsdException w:name="index 6" w:semiHidden="1" w:unhideWhenUsed="1"/>
+    <w:lsdException w:name="index 7" w:semiHidden="1" w:unhideWhenUsed="1"/>
+    <w:lsdException w:name="index 8" w:semiHidden="1" w:unhideWhenUsed="1"/>
+    <w:lsdException w:name="index 9" w:semiHidden="1" w:unhideWhenUsed="1"/>
+    <w:lsdException w:name="toc 1" w:semiHidden="1" w:uiPriority="39" w:unhideWhenUsed="1"/>
+    <w:lsdException w:name="toc 2" w:semiHidden="1" w:uiPriority="39" w:unhideWhenUsed="1"/>
+    <w:lsdException w:name="toc 3" w:semiHidden="1" w:uiPriority="39" w:unhideWhenUsed="1"/>
+    <w:lsdException w:name="toc 4" w:semiHidden="1" w:uiPriority="39" w:unhideWhenUsed="1"/>
+    <w:lsdException w:name="toc 5" w:semiHidden="1" w:uiPriority="39" w:unhideWhenUsed="1"/>
+    <w:lsdException w:name="toc 6" w:semiHidden="1" w:uiPriority="39" w:unhideWhenUsed="1"/>
+    <w:lsdException w:name="toc 7" w:semiHidden="1" w:uiPriority="39" w:unhideWhenUsed="1"/>
+    <w:lsdException w:name="toc 8" w:semiHidden="1" w:uiPriority="39" w:unhideWhenUsed="1"/>
+    <w:lsdException w:name="toc 9" w:semiHidden="1" w:uiPriority="39" w:unhideWhenUsed="1"/>
+    <w:lsdException w:name="Normal Indent" w:semiHidden="1" w:unhideWhenUsed="1"/>
+    <w:lsdException w:name="footnote text" w:semiHidden="1" w:unhideWhenUsed="1"/>
+    <w:lsdException w:name="annotation text" w:semiHidden="1" w:unhideWhenUsed="1"/>
+    <w:lsdException w:name="header" w:semiHidden="1" w:unhideWhenUsed="1"/>
+    <w:lsdException w:name="footer" w:semiHidden="1" w:unhideWhenUsed="1"/>
+    <w:lsdException w:name="index heading" w:semiHidden="1" w:unhideWhenUsed="1"/>
+    <w:lsdException w:name="caption" w:semiHidden="1" w:uiPriority="35" w:unhideWhenUsed="1" w:qFormat="1"/>
+    <w:lsdException w:name="table of figures" w:semiHidden="1" w:unhideWhenUsed="1"/>
+    <w:lsdException w:name="envelope address" w:semiHidden="1" w:unhideWhenUsed="1"/>
+    <w:lsdException w:name="envelope return" w:semiHidden="1" w:unhideWhenUsed="1"/>
+    <w:lsdException w:name="footnote reference" w:semiHidden="1" w:unhideWhenUsed="1"/>
+    <w:lsdException w:name="annotation reference" w:semiHidden="1" w:unhideWhenUsed="1"/>
+    <w:lsdException w:name="line number" w:semiHidden="1" w:unhideWhenUsed="1"/>
+    <w:lsdException w:name="page number" w:semiHidden="1" w:unhideWhenUsed="1"/>
+    <w:lsdException w:name="endnote reference" w:semiHidden="1" w:unhideWhenUsed="1"/>
+    <w:lsdException w:name="endnote text" w:semiHidden="1" w:unhideWhenUsed="1"/>
+    <w:lsdException w:name="table of authorities" w:semiHidden="1" w:unhideWhenUsed="1"/>
+    <w:lsdException w:name="macro" w:semiHidden="1" w:unhideWhenUsed="1"/>
+    <w:lsdException w:name="toa heading" w:semiHidden="1" w:unhideWhenUsed="1"/>
+    <w:lsdException w:name="List" w:semiHidden="1" w:unhideWhenUsed="1"/>
+    <w:lsdException w:name="List Bullet" w:semiHidden="1" w:unhideWhenUsed="1"/>
+    <w:lsdException w:name="List Number" w:semiHidden="1" w:unhideWhenUsed="1"/>
+    <w:lsdException w:name="List 2" w:semiHidden="1" w:unhideWhenUsed="1"/>
+    <w:lsdException w:name="List 3" w:semiHidden="1" w:unhideWhenUsed="1"/>
+    <w:lsdException w:name="List 4" w:semiHidden="1" w:unhideWhenUsed="1"/>
+    <w:lsdException w:name="List 5" w:semiHidden="1" w:unhideWhenUsed="1"/>
+    <w:lsdException w:name="List Bullet 2" w:semiHidden="1" w:unhideWhenUsed="1"/>
+    <w:lsdException w:name="List Bullet 3" w:semiHidden="1" w:unhideWhenUsed="1"/>
+    <w:lsdException w:name="List Bullet 4" w:semiHidden="1" w:unhideWhenUsed="1"/>
+    <w:lsdException w:name="List Bullet 5" w:semiHidden="1" w:unhideWhenUsed="1"/>
+    <w:lsdException w:name="List Number 2" w:semiHidden="1" w:unhideWhenUsed="1"/>
+    <w:lsdException w:name="List Number 3" w:semiHidden="1" w:unhideWhenUsed="1"/>
+    <w:lsdException w:name="List Number 4" w:semiHidden="1" w:unhideWhenUsed="1"/>
+    <w:lsdException w:name="List Number 5" w:semiHidden="1" w:unhideWhenUsed="1"/>
+    <w:lsdException w:name="Title" w:uiPriority="10" w:qFormat="1"/>
+    <w:lsdException w:name="Closing" w:semiHidden="1" w:unhideWhenUsed="1"/>
+    <w:lsdException w:name="Signature" w:semiHidden="1" w:unhideWhenUsed="1"/>
+    <w:lsdException w:name="Default Paragraph Font" w:semiHidden="1" w:uiPriority="1" w:unhideWhenUsed="1"/>
+    <w:lsdException w:name="Body Text" w:semiHidden="1" w:unhideWhenUsed="1"/>
+    <w:lsdException w:name="Body Text Indent" w:semiHidden="1" w:unhideWhenUsed="1"/>
+    <w:lsdException w:name="List Continue" w:semiHidden="1" w:unhideWhenUsed="1"/>
+    <w:lsdException w:name="List Continue 2" w:semiHidden="1" w:unhideWhenUsed="1"/>
+    <w:lsdException w:name="List Continue 3" w:semiHidden="1" w:unhideWhenUsed="1"/>
+    <w:lsdException w:name="List Continue 4" w:semiHidden="1" w:unhideWhenUsed="1"/>
+    <w:lsdException w:name="List Continue 5" w:semiHidden="1" w:unhideWhenUsed="1"/>
+    <w:lsdException w:name="Message Header" w:semiHidden="1" w:unhideWhenUsed="1"/>
+    <w:lsdException w:name="Subtitle" w:uiPriority="11" w:qFormat="1"/>
+    <w:lsdException w:name="Salutation" w:semiHidden="1" w:unhideWhenUsed="1"/>
+    <w:lsdException w:name="Date" w:semiHidden="1" w:unhideWhenUsed="1"/>
+    <w:lsdException w:name="Body Text First Indent" w:semiHidden="1" w:unhideWhenUsed="1"/>
+    <w:lsdException w:name="Body Text First Indent 2" w:semiHidden="1" w:unhideWhenUsed="1"/>
+    <w:lsdException w:name="Note Heading" w:semiHidden="1" w:unhideWhenUsed="1"/>
+    <w:lsdException w:name="Body Text 2" w:semiHidden="1" w:unhideWhenUsed="1"/>
+    <w:lsdException w:name="Body Text 3" w:semiHidden="1" w:unhideWhenUsed="1"/>
+    <w:lsdException w:name="Body Text Indent 2" w:semiHidden="1" w:unhideWhenUsed="1"/>
+    <w:lsdException w:name="Body Text Indent 3" w:semiHidden="1" w:unhideWhenUsed="1"/>
+    <w:lsdException w:name="Block Text" w:semiHidden="1" w:unhideWhenUsed="1"/>
+    <w:lsdException w:name="Hyperlink" w:semiHidden="1" w:unhideWhenUsed="1"/>
+    <w:lsdException w:name="FollowedHyperlink" w:semiHidden="1" w:unhideWhenUsed="1"/>
+    <w:lsdException w:name="Strong" w:uiPriority="22" w:qFormat="1"/>
+    <w:lsdException w:name="Emphasis" w:uiPriority="20" w:qFormat="1"/>
+    <w:lsdException w:name="Document Map" w:semiHidden="1" w:unhideWhenUsed="1"/>
+    <w:lsdException w:name="Plain Text" w:semiHidden="1" w:unhideWhenUsed="1"/>
+    <w:lsdException w:name="E-mail Signature" w:semiHidden="1" w:unhideWhenUsed="1"/>
+    <w:lsdException w:name="HTML Top of Form" w:semiHidden="1" w:unhideWhenUsed="1"/>
+    <w:lsdException w:name="HTML Bottom of Form" w:semiHidden="1" w:unhideWhenUsed="1"/>
+    <w:lsdException w:name="Normal (Web)" w:semiHidden="1" w:unhideWhenUsed="1"/>
+    <w:lsdException w:name="HTML Acronym" w:semiHidden="1" w:unhideWhenUsed="1"/>
+    <w:lsdException w:name="HTML Address" w:semiHidden="1" w:unhideWhenUsed="1"/>
+    <w:lsdException w:name="HTML Cite" w:semiHidden="1" w:unhideWhenUsed="1"/>
+    <w:lsdException w:name="HTML Code" w:semiHidden="1" w:unhideWhenUsed="1"/>
+    <w:lsdException w:name="HTML Definition" w:semiHidden="1" w:unhideWhenUsed="1"/>
+    <w:lsdException w:name="HTML Keyboard" w:semiHidden="1" w:unhideWhenUsed="1"/>
+    <w:lsdException w:name="HTML Preformatted" w:semiHidden="1" w:unhideWhenUsed="1"/>
+    <w:lsdException w:name="HTML Sample" w:semiHidden="1" w:unhideWhenUsed="1"/>
+    <w:lsdException w:name="HTML Typewriter" w:semiHidden="1" w:unhideWhenUsed="1"/>
+    <w:lsdException w:name="HTML Variable" w:semiHidden="1" w:unhideWhenUsed="1"/>
+    <w:lsdException w:name="Normal Table" w:semiHidden="1" w:unhideWhenUsed="1"/>
+    <w:lsdException w:name="annotation subject" w:semiHidden="1" w:unhideWhenUsed="1"/>
+    <w:lsdException w:name="No List" w:semiHidden="1" w:unhideWhenUsed="1"/>
+    <w:lsdException w:name="Outline List 1" w:semiHidden="1" w:unhideWhenUsed="1"/>
+    <w:lsdException w:name="Outline List 2" w:semiHidden="1" w:unhideWhenUsed="1"/>
+    <w:lsdException w:name="Outline List 3" w:semiHidden="1" w:unhideWhenUsed="1"/>
+    <w:lsdException w:name="Table Simple 1" w:semiHidden="1" w:unhideWhenUsed="1"/>
+    <w:lsdException w:name="Table Simple 2" w:semiHidden="1" w:unhideWhenUsed="1"/>
+    <w:lsdException w:name="Table Simple 3" w:semiHidden="1" w:unhideWhenUsed="1"/>
+    <w:lsdException w:name="Table Classic 1" w:semiHidden="1" w:unhideWhenUsed="1"/>
+    <w:lsdException w:name="Table Classic 2" w:semiHidden="1" w:unhideWhenUsed="1"/>
+    <w:lsdException w:name="Table Classic 3" w:semiHidden="1" w:unhideWhenUsed="1"/>
+    <w:lsdException w:name="Table Classic 4" w:semiHidden="1" w:unhideWhenUsed="1"/>
+    <w:lsdException w:name="Table Colorful 1" w:semiHidden="1" w:unhideWhenUsed="1"/>
+    <w:lsdException w:name="Table Colorful 2" w:semiHidden="1" w:unhideWhenUsed="1"/>
+    <w:lsdException w:name="Table Colorful 3" w:semiHidden="1" w:unhideWhenUsed="1"/>
+    <w:lsdException w:name="Table Columns 1" w:semiHidden="1" w:unhideWhenUsed="1"/>
+    <w:lsdException w:name="Table Columns 2" w:semiHidden="1" w:unhideWhenUsed="1"/>
+    <w:lsdException w:name="Table Columns 3" w:semiHidden="1" w:unhideWhenUsed="1"/>
+    <w:lsdException w:name="Table Columns 4" w:semiHidden="1" w:unhideWhenUsed="1"/>
+    <w:lsdException w:name="Table Columns 5" w:semiHidden="1" w:unhideWhenUsed="1"/>
+    <w:lsdException w:name="Table Grid 1" w:semiHidden="1" w:unhideWhenUsed="1"/>
+    <w:lsdException w:name="Table Grid 2" w:semiHidden="1" w:unhideWhenUsed="1"/>
+    <w:lsdException w:name="Table Grid 3" w:semiHidden="1" w:unhideWhenUsed="1"/>
+    <w:lsdException w:name="Table Grid 4" w:semiHidden="1" w:unhideWhenUsed="1"/>
+    <w:lsdException w:name="Table Grid 5" w:semiHidden="1" w:unhideWhenUsed="1"/>
+    <w:lsdException w:name="Table Grid 6" w:semiHidden="1" w:unhideWhenUsed="1"/>
+    <w:lsdException w:name="Table Grid 7" w:semiHidden="1" w:unhideWhenUsed="1"/>
+    <w:lsdException w:name="Table Grid 8" w:semiHidden="1" w:unhideWhenUsed="1"/>
+    <w:lsdException w:name="Table List 1" w:semiHidden="1" w:unhideWhenUsed="1"/>
+    <w:lsdException w:name="Table List 2" w:semiHidden="1" w:unhideWhenUsed="1"/>
+    <w:lsdException w:name="Table List 3" w:semiHidden="1" w:unhideWhenUsed="1"/>
+    <w:lsdException w:name="Table List 4" w:semiHidden="1" w:unhideWhenUsed="1"/>
+    <w:lsdException w:name="Table List 5" w:semiHidden="1" w:unhideWhenUsed="1"/>
+    <w:lsdException w:name="Table List 6" w:semiHidden="1" w:unhideWhenUsed="1"/>
+    <w:lsdException w:name="Table List 7" w:semiHidden="1" w:unhideWhenUsed="1"/>
+    <w:lsdException w:name="Table List 8" w:semiHidden="1" w:unhideWhenUsed="1"/>
+    <w:lsdException w:name="Table 3D effects 1" w:semiHidden="1" w:unhideWhenUsed="1"/>
+    <w:lsdException w:name="Table 3D effects 2" w:semiHidden="1" w:unhideWhenUsed="1"/>
+    <w:lsdException w:name="Table 3D effects 3" w:semiHidden="1" w:unhideWhenUsed="1"/>
+    <w:lsdException w:name="Table Contemporary" w:semiHidden="1" w:unhideWhenUsed="1"/>
+    <w:lsdException w:name="Table Elegant" w:semiHidden="1" w:unhideWhenUsed="1"/>
+    <w:lsdException w:name="Table Professional" w:semiHidden="1" w:unhideWhenUsed="1"/>
+    <w:lsdException w:name="Table Subtle 1" w:semiHidden="1" w:unhideWhenUsed="1"/>
+    <w:lsdException w:name="Table Subtle 2" w:semiHidden="1" w:unhideWhenUsed="1"/>
+    <w:lsdException w:name="Table Web 1" w:semiHidden="1" w:unhideWhenUsed="1"/>
+    <w:lsdException w:name="Table Web 2" w:semiHidden="1" w:unhideWhenUsed="1"/>
+    <w:lsdException w:name="Table Web 3" w:semiHidden="1" w:unhideWhenUsed="1"/>
+    <w:lsdException w:name="Balloon Text" w:semiHidden="1" w:unhideWhenUsed="1"/>
+    <w:lsdException w:name="Table Grid" w:uiPriority="39"/>
+    <w:lsdException w:name="Table Theme" w:semiHidden="1" w:unhideWhenUsed="1"/>
+    <w:lsdException w:name="Placeholder Text" w:semiHidden="1"/>
+    <w:lsdException w:name="No Spacing" w:uiPriority="1" w:qFormat="1"/>
+    <w:lsdException w:name="Light Shading" w:uiPriority="60"/>
+    <w:lsdException w:name="Light List" w:uiPriority="61"/>
+    <w:lsdException w:name="Light Grid" w:uiPriority="62"/>
+    <w:lsdException w:name="Medium Shading 1" w:uiPriority="63"/>
+    <w:lsdException w:name="Medium Shading 2" w:uiPriority="64"/>
+    <w:lsdException w:name="Medium List 1" w:uiPriority="65"/>
+    <w:lsdException w:name="Medium List 2" w:uiPriority="66"/>
+    <w:lsdException w:name="Medium Grid 1" w:uiPriority="67"/>
+    <w:lsdException w:name="Medium Grid 2" w:uiPriority="68"/>
+    <w:lsdException w:name="Medium Grid 3" w:uiPriority="69"/>
+    <w:lsdException w:name="Dark List" w:uiPriority="70"/>
+    <w:lsdException w:name="Colorful Shading" w:uiPriority="71"/>
+    <w:lsdException w:name="Colorful List" w:uiPriority="72"/>
+    <w:lsdException w:name="Colorful Grid" w:uiPriority="73"/>
+    <w:lsdException w:name="Light Shading Accent 1" w:uiPriority="60"/>
+    <w:lsdException w:name="Light List Accent 1" w:uiPriority="61"/>
+    <w:lsdException w:name="Light Grid Accent 1" w:uiPriority="62"/>
+    <w:lsdException w:name="Medium Shading 1 Accent 1" w:uiPriority="63"/>
+    <w:lsdException w:name="Medium Shading 2 Accent 1" w:uiPriority="64"/>
+    <w:lsdException w:name="Medium List 1 Accent 1" w:uiPriority="65"/>
+    <w:lsdException w:name="Revision" w:semiHidden="1"/>
+    <w:lsdException w:name="List Paragraph" w:uiPriority="34" w:qFormat="1"/>
+    <w:lsdException w:name="Quote" w:uiPriority="29" w:qFormat="1"/>
+    <w:lsdException w:name="Intense Quote" w:uiPriority="30" w:qFormat="1"/>
+    <w:lsdException w:name="Medium List 2 Accent 1" w:uiPriority="66"/>
+    <w:lsdException w:name="Medium Grid 1 Accent 1" w:uiPriority="67"/>
+    <w:lsdException w:name="Medium Grid 2 Accent 1" w:uiPriority="68"/>
+    <w:lsdException w:name="Medium Grid 3 Accent 1" w:uiPriority="69"/>
+    <w:lsdException w:name="Dark List Accent 1" w:uiPriority="70"/>
+    <w:lsdException w:name="Colorful Shading Accent 1" w:uiPriority="71"/>
+    <w:lsdException w:name="Colorful List Accent 1" w:uiPriority="72"/>
+    <w:lsdException w:name="Colorful Grid Accent 1" w:uiPriority="73"/>
+    <w:lsdException w:name="Light Shading Accent 2" w:uiPriority="60"/>
+    <w:lsdException w:name="Light List Accent 2" w:uiPriority="61"/>
+    <w:lsdException w:name="Light Grid Accent 2" w:uiPriority="62"/>
+    <w:lsdException w:name="Medium Shading 1 Accent 2" w:uiPriority="63"/>
+    <w:lsdException w:name="Medium Shading 2 Accent 2" w:uiPriority="64"/>
+    <w:lsdException w:name="Medium List 1 Accent 2" w:uiPriority="65"/>
+    <w:lsdException w:name="Medium List 2 Accent 2" w:uiPriority="66"/>
+    <w:lsdException w:name="Medium Grid 1 Accent 2" w:uiPriority="67"/>
+    <w:lsdException w:name="Medium Grid 2 Accent 2" w:uiPriority="68"/>
+    <w:lsdException w:name="Medium Grid 3 Accent 2" w:uiPriority="69"/>
+    <w:lsdException w:name="Dark List Accent 2" w:uiPriority="70"/>
+    <w:lsdException w:name="Colorful Shading Accent 2" w:uiPriority="71"/>
+    <w:lsdException w:name="Colorful List Accent 2" w:uiPriority="72"/>
+    <w:lsdException w:name="Colorful Grid Accent 2" w:uiPriority="73"/>
+    <w:lsdException w:name="Light Shading Accent 3" w:uiPriority="60"/>
+    <w:lsdException w:name="Light List Accent 3" w:uiPriority="61"/>
+    <w:lsdException w:name="Light Grid Accent 3" w:uiPriority="62"/>
+    <w:lsdException w:name="Medium Shading 1 Accent 3" w:uiPriority="63"/>
+    <w:lsdException w:name="Medium Shading 2 Accent 3" w:uiPriority="64"/>
+    <w:lsdException w:name="Medium List 1 Accent 3" w:uiPriority="65"/>
+    <w:lsdException w:name="Medium List 2 Accent 3" w:uiPriority="66"/>
+    <w:lsdException w:name="Medium Grid 1 Accent 3" w:uiPriority="67"/>
+    <w:lsdException w:name="Medium Grid 2 Accent 3" w:uiPriority="68"/>
+    <w:lsdException w:name="Medium Grid 3 Accent 3" w:uiPriority="69"/>
+    <w:lsdException w:name="Dark List Accent 3" w:uiPriority="70"/>
+    <w:lsdException w:name="Colorful Shading Accent 3" w:uiPriority="71"/>
+    <w:lsdException w:name="Colorful List Accent 3" w:uiPriority="72"/>
+    <w:lsdException w:name="Colorful Grid Accent 3" w:uiPriority="73"/>
+    <w:lsdException w:name="Light Shading Accent 4" w:uiPriority="60"/>
+    <w:lsdException w:name="Light List Accent 4" w:uiPriority="61"/>
+    <w:lsdException w:name="Light Grid Accent 4" w:uiPriority="62"/>
+    <w:lsdException w:name="Medium Shading 1 Accent 4" w:uiPriority="63"/>
+    <w:lsdException w:name="Medium Shading 2 Accent 4" w:uiPriority="64"/>
+    <w:lsdException w:name="Medium List 1 Accent 4" w:uiPriority="65"/>
+    <w:lsdException w:name="Medium List 2 Accent 4" w:uiPriority="66"/>
+    <w:lsdException w:name="Medium Grid 1 Accent 4" w:uiPriority="67"/>
+    <w:lsdException w:name="Medium Grid 2 Accent 4" w:uiPriority="68"/>
+    <w:lsdException w:name="Medium Grid 3 Accent 4" w:uiPriority="69"/>
+    <w:lsdException w:name="Dark List Accent 4" w:uiPriority="70"/>
+    <w:lsdException w:name="Colorful Shading Accent 4" w:uiPriority="71"/>
+    <w:lsdException w:name="Colorful List Accent 4" w:uiPriority="72"/>
+    <w:lsdException w:name="Colorful Grid Accent 4" w:uiPriority="73"/>
+    <w:lsdException w:name="Light Shading Accent 5" w:uiPriority="60"/>
+    <w:lsdException w:name="Light List Accent 5" w:uiPriority="61"/>
+    <w:lsdException w:name="Light Grid Accent 5" w:uiPriority="62"/>
+    <w:lsdException w:name="Medium Shading 1 Accent 5" w:uiPriority="63"/>
+    <w:lsdException w:name="Medium Shading 2 Accent 5" w:uiPriority="64"/>
+    <w:lsdException w:name="Medium List 1 Accent 5" w:uiPriority="65"/>
+    <w:lsdException w:name="Medium List 2 Accent 5" w:uiPriority="66"/>
+    <w:lsdException w:name="Medium Grid 1 Accent 5" w:uiPriority="67"/>
+    <w:lsdException w:name="Medium Grid 2 Accent 5" w:uiPriority="68"/>
+    <w:lsdException w:name="Medium Grid 3 Accent 5" w:uiPriority="69"/>
+    <w:lsdException w:name="Dark List Accent 5" w:uiPriority="70"/>
+    <w:lsdException w:name="Colorful Shading Accent 5" w:uiPriority="71"/>
+    <w:lsdException w:name="Colorful List Accent 5" w:uiPriority="72"/>
+    <w:lsdException w:name="Colorful Grid Accent 5" w:uiPriority="73"/>
+    <w:lsdException w:name="Light Shading Accent 6" w:uiPriority="60"/>
+    <w:lsdException w:name="Light List Accent 6" w:uiPriority="61"/>
+    <w:lsdException w:name="Light Grid Accent 6" w:uiPriority="62"/>
+    <w:lsdException w:name="Medium Shading 1 Accent 6" w:uiPriority="63"/>
+    <w:lsdException w:name="Medium Shading 2 Accent 6" w:uiPriority="64"/>
+    <w:lsdException w:name="Medium List 1 Accent 6" w:uiPriority="65"/>
+    <w:lsdException w:name="Medium List 2 Accent 6" w:uiPriority="66"/>
+    <w:lsdException w:name="Medium Grid 1 Accent 6" w:uiPriority="67"/>
+    <w:lsdException w:name="Medium Grid 2 Accent 6" w:uiPriority="68"/>
+    <w:lsdException w:name="Medium Grid 3 Accent 6" w:uiPriority="69"/>
+    <w:lsdException w:name="Dark List Accent 6" w:uiPriority="70"/>
+    <w:lsdException w:name="Colorful Shading Accent 6" w:uiPriority="71"/>
+    <w:lsdException w:name="Colorful List Accent 6" w:uiPriority="72"/>
+    <w:lsdException w:name="Colorful Grid Accent 6" w:uiPriority="73"/>
+    <w:lsdException w:name="Subtle Emphasis" w:uiPriority="19" w:qFormat="1"/>
+    <w:lsdException w:name="Intense Emphasis" w:uiPriority="21" w:qFormat="1"/>
+    <w:lsdException w:name="Subtle Reference" w:uiPriority="31" w:qFormat="1"/>
+    <w:lsdException w:name="Intense Reference" w:uiPriority="32" w:qFormat="1"/>
+    <w:lsdException w:name="Book Title" w:uiPriority="33" w:qFormat="1"/>
+    <w:lsdException w:name="Bibliography" w:semiHidden="1" w:uiPriority="37" w:unhideWhenUsed="1"/>
+    <w:lsdException w:name="TOC Heading" w:semiHidden="1" w:uiPriority="39" w:unhideWhenUsed="1" w:qFormat="1"/>
+    <w:lsdException w:name="Grid Table 4" w:uiPriority="49"/>
+    <w:lsdException w:name="Grid Table 5 Dark" w:uiPriority="50"/>
+    <w:lsdException w:name="Grid Table 6 Colorful" w:uiPriority="51"/>
+    <w:lsdException w:name="Grid Table 7 Colorful" w:uiPriority="52"/>
+    <w:lsdException w:name="Grid Table 1 Light Accent 1" w:uiPriority="46"/>
+    <w:lsdException w:name="Grid Table 2 Accent 1" w:uiPriority="47"/>
+    <w:lsdException w:name="Grid Table 3 Accent 1" w:uiPriority="48"/>
+    <w:lsdException w:name="Grid Table 4 Accent 1" w:uiPriority="49"/>
+    <w:lsdException w:name="Grid Table 5 Dark Accent 1" w:uiPriority="50"/>
+    <w:lsdException w:name="Grid Table 6 Colorful Accent 1" w:uiPriority="51"/>
+    <w:lsdException w:name="Grid Table 7 Colorful Accent 1" w:uiPriority="52"/>
+    <w:lsdException w:name="Grid Table 1 Light Accent 2" w:uiPriority="46"/>
+    <w:lsdException w:name="Grid Table 2 Accent 2" w:uiPriority="47"/>
+    <w:lsdException w:name="Grid Table 3 Accent 2" w:uiPriority="48"/>
+    <w:lsdException w:name="Grid Table 4 Accent 2" w:uiPriority="49"/>
+    <w:lsdException w:name="Grid Table 5 Dark Accent 2" w:uiPriority="50"/>
+    <w:lsdException w:name="Grid Table 6 Colorful Accent 2" w:uiPriority="51"/>
+    <w:lsdException w:name="Grid Table 7 Colorful Accent 2" w:uiPriority="52"/>
+    <w:lsdException w:name="Grid Table 1 Light Accent 3" w:uiPriority="46"/>
+    <w:lsdException w:name="Grid Table 2 Accent 3" w:uiPriority="47"/>
+    <w:lsdException w:name="Grid Table 3 Accent 3" w:uiPriority="48"/>
+    <w:lsdException w:name="Grid Table 4 Accent 3" w:uiPriority="49"/>
+    <w:lsdException w:name="Grid Table 5 Dark Accent 3" w:uiPriority="50"/>
+    <w:lsdException w:name="Grid Table 6 Colorful Accent 3" w:uiPriority="51"/>
+    <w:lsdException w:name="Grid Table 7 Colorful Accent 3" w:uiPriority="52"/>
+    <w:lsdException w:name="Grid Table 1 Light Accent 4" w:uiPriority="46"/>
+    <w:lsdException w:name="Grid Table 2 Accent 4" w:uiPriority="47"/>
+    <w:lsdException w:name="Grid Table 3 Accent 4" w:uiPriority="48"/>
+    <w:lsdException w:name="Grid Table 4 Accent 4" w:uiPriority="49"/>
+    <w:lsdException w:name="Grid Table 5 Dark Accent 4" w:uiPriority="50"/>
+    <w:lsdException w:name="Grid Table 6 Colorful Accent 4" w:uiPriority="51"/>
+    <w:lsdException w:name="Grid Table 7 Colorful Accent 4" w:uiPriority="52"/>
+    <w:lsdException w:name="Grid Table 1 Light Accent 5" w:uiPriority="46"/>
+    <w:lsdException w:name="Grid Table 2 Accent 5" w:uiPriority="47"/>
+    <w:lsdException w:name="Grid Table 3 Accent 5" w:uiPriority="48"/>
+    <w:lsdException w:name="Grid Table 4 Accent 5" w:uiPriority="49"/>
+    <w:lsdException w:name="Grid Table 5 Dark Accent 5" w:uiPriority="50"/>
+    <w:lsdException w:name="Grid Table 6 Colorful Accent 5" w:uiPriority="51"/>
+    <w:lsdException w:name="Grid Table 7 Colorful Accent 5" w:uiPriority="52"/>
+    <w:lsdException w:name="Grid Table 1 Light Accent 6" w:uiPriority="46"/>
+    <w:lsdException w:name="Grid Table 2 Accent 6" w:uiPriority="47"/>
+    <w:lsdException w:name="Grid Table 3 Accent 6" w:uiPriority="48"/>
+    <w:lsdException w:name="Grid Table 4 Accent 6" w:uiPriority="49"/>
+    <w:lsdException w:name="Grid Table 5 Dark Accent 6" w:uiPriority="50"/>
+    <w:lsdException w:name="Grid Table 6 Colorful Accent 6" w:uiPriority="51"/>
+    <w:lsdException w:name="Grid Table 7 Colorful Accent 6" w:uiPriority="52"/>
+    <w:lsdException w:name="List Table 1 Light" w:uiPriority="46"/>
+    <w:lsdException w:name="List Table 2" w:uiPriority="47"/>
+    <w:lsdException w:name="List Table 3" w:uiPriority="48"/>
+    <w:lsdException w:name="List Table 4" w:uiPriority="49"/>
+    <w:lsdException w:name="List Table 5 Dark" w:uiPriority="50"/>
+    <w:lsdException w:name="List Table 6 Colorful" w:uiPriority="51"/>
+    <w:lsdException w:name="List Table 7 Colorful" w:uiPriority="52"/>
+    <w:lsdException w:name="List Table 1 Light Accent 1" w:uiPriority="46"/>
+    <w:lsdException w:name="List Table 2 Accent 1" w:uiPriority="47"/>
+    <w:lsdException w:name="List Table 3 Accent 1" w:uiPriority="48"/>
+    <w:lsdException w:name="List Table 4 Accent 1" w:uiPriority="49"/>
+    <w:lsdException w:name="List Table 5 Dark Accent 1" w:uiPriority="50"/>
+    <w:lsdException w:name="List Table 6 Colorful Accent 1" w:uiPriority="51"/>
+    <w:lsdException w:name="List Table 7 Colorful Accent 1" w:uiPriority="52"/>
+    <w:lsdException w:name="List Table 1 Light Accent 2" w:uiPriority="46"/>
+    <w:lsdException w:name="List Table 2 Accent 2" w:uiPriority="47"/>
+    <w:lsdException w:name="List Table 3 Accent 2" w:uiPriority="48"/>
+    <w:lsdException w:name="List Table 4 Accent 2" w:uiPriority="49"/>
+    <w:lsdException w:name="List Table 5 Dark Accent 2" w:uiPriority="50"/>
+    <w:lsdException w:name="List Table 6 Colorful Accent 2" w:uiPriority="51"/>
+    <w:lsdException w:name="List Table 7 Colorful Accent 2" w:uiPriority="52"/>
+    <w:lsdException w:name="List Table 1 Light Accent 3" w:uiPriority="46"/>
+    <w:lsdException w:name="List Table 2 Accent 3" w:uiPriority="47"/>
+    <w:lsdException w:name="List Table 3 Accent 3" w:uiPriority="48"/>
+    <w:lsdException w:name="List Table 4 Accent 3" w:uiPriority="49"/>
+    <w:lsdException w:name="List Table 5 Dark Accent 3" w:uiPriority="50"/>
+    <w:lsdException w:name="List Table 6 Colorful Accent 3" w:uiPriority="51"/>
+    <w:lsdException w:name="List Table 7 Colorful Accent 3" w:uiPriority="52"/>
+    <w:lsdException w:name="List Table 1 Light Accent 4" w:uiPriority="46"/>
+    <w:lsdException w:name="List Table 2 Accent 4" w:uiPriority="47"/>
+    <w:lsdException w:name="List Table 3 Accent 4" w:uiPriority="48"/>
+    <w:lsdException w:name="List Table 4 Accent 4" w:uiPriority="49"/>
+    <w:lsdException w:name="List Table 5 Dark Accent 4" w:uiPriority="50"/>
+    <w:lsdException w:name="List Table 6 Colorful Accent 4" w:uiPriority="51"/>
+    <w:lsdException w:name="List Table 7 Colorful Accent 4" w:uiPriority="52"/>
+    <w:lsdException w:name="List Table 1 Light Accent 5" w:uiPriority="46"/>
+    <w:lsdException w:name="List Table 2 Accent 5" w:uiPriority="47"/>
+    <w:lsdException w:name="List Table 3 Accent 5" w:uiPriority="48"/>
+    <w:lsdException w:name="List Table 4 Accent 5" w:uiPriority="49"/>
+    <w:lsdException w:name="List Table 5 Dark Accent 5" w:uiPriority="50"/>
+    <w:lsdException w:name="List Table 6 Colorful Accent 5" w:uiPriority="51"/>
+    <w:lsdException w:name="List Table 7 Colorful Accent 5" w:uiPriority="52"/>
+    <w:lsdException w:name="List Table 1 Light Accent 6" w:uiPriority="46"/>
+    <w:lsdException w:name="List Table 2 Accent 6" w:uiPriority="47"/>
+    <w:lsdException w:name="List Table 3 Accent 6" w:uiPriority="48"/>
+    <w:lsdException w:name="List Table 4 Accent 6" w:uiPriority="49"/>
+    <w:lsdException w:name="List Table 5 Dark Accent 6" w:uiPriority="50"/>
+    <w:lsdException w:name="List Table 6 Colorful Accent 6" w:uiPriority="51"/>
+    <w:lsdException w:name="List Table 7 Colorful Accent 6" w:uiPriority="52"/>
+    <w:lsdException w:name="Mention" w:semiHidden="1" w:unhideWhenUsed="1"/>
+    <w:lsdException w:name="Smart Hyperlink" w:semiHidden="1" w:unhideWhenUsed="1"/>
+    <w:lsdException w:name="Hashtag" w:semiHidden="1" w:unhideWhenUsed="1"/>
+    <w:lsdException w:name="Unresolved Mention" w:semiHidden="1" w:unhideWhenUsed="1"/>
+    <w:lsdException w:name="Smart Link" w:semiHidden="1" w:unhideWhenUsed="1"/>
   </w:latentStyles>
   <w:style w:type="paragraph" w:default="1" w:styleId="Normal">
     <w:name w:val="Normal"/>
@@ -42493,7 +42797,6 @@
       <w:spacing w:after="0" w:line="240" w:lineRule="auto"/>
     </w:pPr>
     <w:tblPr>
-      <w:tblInd w:w="0" w:type="dxa"/>
       <w:tblBorders>
         <w:top w:val="single" w:sz="4" w:space="0" w:color="auto"/>
         <w:left w:val="single" w:sz="4" w:space="0" w:color="auto"/>
@@ -42502,12 +42805,6 @@
         <w:insideH w:val="single" w:sz="4" w:space="0" w:color="auto"/>
         <w:insideV w:val="single" w:sz="4" w:space="0" w:color="auto"/>
       </w:tblBorders>
-      <w:tblCellMar>
-        <w:top w:w="0" w:type="dxa"/>
-        <w:left w:w="108" w:type="dxa"/>
-        <w:bottom w:w="0" w:type="dxa"/>
-        <w:right w:w="108" w:type="dxa"/>
-      </w:tblCellMar>
     </w:tblPr>
   </w:style>
   <w:style w:type="paragraph" w:styleId="ListParagraph">
@@ -42779,540 +43076,13 @@
       <w:bCs/>
     </w:rPr>
   </w:style>
-</w:styles>
-</file>
-
-<file path=word/stylesWithEffects.xml><?xml version="1.0" encoding="utf-8"?>
-<w:styles xmlns:wpc="http://schemas.microsoft.com/office/word/2010/wordprocessingCanvas" xmlns:mo="http://schemas.microsoft.com/office/mac/office/2008/main" xmlns:mc="http://schemas.openxmlformats.org/markup-compatibility/2006" xmlns:mv="urn:schemas-microsoft-com:mac:vml" xmlns:o="urn:schemas-microsoft-com:office:office" xmlns:r="http://schemas.openxmlformats.org/officeDocument/2006/relationships" xmlns:m="http://schemas.openxmlformats.org/officeDocument/2006/math" xmlns:v="urn:schemas-microsoft-com:vml" xmlns:wp14="http://schemas.microsoft.com/office/word/2010/wordprocessingDrawing" xmlns:wp="http://schemas.openxmlformats.org/drawingml/2006/wordprocessingDrawing" xmlns:w10="urn:schemas-microsoft-com:office:word" xmlns:w="http://schemas.openxmlformats.org/wordprocessingml/2006/main" xmlns:w14="http://schemas.microsoft.com/office/word/2010/wordml" xmlns:wpg="http://schemas.microsoft.com/office/word/2010/wordprocessingGroup" xmlns:wpi="http://schemas.microsoft.com/office/word/2010/wordprocessingInk" xmlns:wne="http://schemas.microsoft.com/office/word/2006/wordml" xmlns:wps="http://schemas.microsoft.com/office/word/2010/wordprocessingShape" mc:Ignorable="w14 wp14">
-  <w:docDefaults>
-    <w:rPrDefault>
-      <w:rPr>
-        <w:rFonts w:asciiTheme="minorHAnsi" w:eastAsiaTheme="minorHAnsi" w:hAnsiTheme="minorHAnsi" w:cstheme="minorBidi"/>
-        <w:sz w:val="22"/>
-        <w:szCs w:val="22"/>
-        <w:lang w:val="en-IE" w:eastAsia="en-US" w:bidi="ar-SA"/>
-      </w:rPr>
-    </w:rPrDefault>
-    <w:pPrDefault>
-      <w:pPr>
-        <w:spacing w:after="160" w:line="259" w:lineRule="auto"/>
-      </w:pPr>
-    </w:pPrDefault>
-  </w:docDefaults>
-  <w:latentStyles w:defLockedState="0" w:defUIPriority="99" w:defSemiHidden="1" w:defUnhideWhenUsed="1" w:defQFormat="0" w:count="276">
-    <w:lsdException w:name="Normal" w:semiHidden="0" w:uiPriority="0" w:unhideWhenUsed="0" w:qFormat="1"/>
-    <w:lsdException w:name="heading 1" w:semiHidden="0" w:uiPriority="9" w:unhideWhenUsed="0" w:qFormat="1"/>
-    <w:lsdException w:name="heading 2" w:uiPriority="9" w:qFormat="1"/>
-    <w:lsdException w:name="heading 3" w:uiPriority="9" w:qFormat="1"/>
-    <w:lsdException w:name="heading 4" w:uiPriority="9" w:qFormat="1"/>
-    <w:lsdException w:name="heading 5" w:uiPriority="9" w:qFormat="1"/>
-    <w:lsdException w:name="heading 6" w:uiPriority="9" w:qFormat="1"/>
-    <w:lsdException w:name="heading 7" w:uiPriority="9" w:qFormat="1"/>
-    <w:lsdException w:name="heading 8" w:uiPriority="9" w:qFormat="1"/>
-    <w:lsdException w:name="heading 9" w:uiPriority="9" w:qFormat="1"/>
-    <w:lsdException w:name="toc 1" w:uiPriority="39"/>
-    <w:lsdException w:name="toc 2" w:uiPriority="39"/>
-    <w:lsdException w:name="toc 3" w:uiPriority="39"/>
-    <w:lsdException w:name="toc 4" w:uiPriority="39"/>
-    <w:lsdException w:name="toc 5" w:uiPriority="39"/>
-    <w:lsdException w:name="toc 6" w:uiPriority="39"/>
-    <w:lsdException w:name="toc 7" w:uiPriority="39"/>
-    <w:lsdException w:name="toc 8" w:uiPriority="39"/>
-    <w:lsdException w:name="toc 9" w:uiPriority="39"/>
-    <w:lsdException w:name="caption" w:uiPriority="35" w:qFormat="1"/>
-    <w:lsdException w:name="Title" w:semiHidden="0" w:uiPriority="10" w:unhideWhenUsed="0" w:qFormat="1"/>
-    <w:lsdException w:name="Default Paragraph Font" w:uiPriority="1"/>
-    <w:lsdException w:name="Subtitle" w:semiHidden="0" w:uiPriority="11" w:unhideWhenUsed="0" w:qFormat="1"/>
-    <w:lsdException w:name="Strong" w:semiHidden="0" w:uiPriority="22" w:unhideWhenUsed="0" w:qFormat="1"/>
-    <w:lsdException w:name="Emphasis" w:semiHidden="0" w:uiPriority="20" w:unhideWhenUsed="0" w:qFormat="1"/>
-    <w:lsdException w:name="Table Grid" w:semiHidden="0" w:uiPriority="39" w:unhideWhenUsed="0"/>
-    <w:lsdException w:name="Note Level 1" w:semiHidden="0" w:unhideWhenUsed="0"/>
-    <w:lsdException w:name="Note Level 2" w:semiHidden="0" w:unhideWhenUsed="0"/>
-    <w:lsdException w:name="Note Level 3" w:semiHidden="0" w:unhideWhenUsed="0"/>
-    <w:lsdException w:name="Note Level 4" w:semiHidden="0" w:unhideWhenUsed="0"/>
-    <w:lsdException w:name="Note Level 5" w:semiHidden="0" w:unhideWhenUsed="0"/>
-    <w:lsdException w:name="Note Level 6" w:semiHidden="0" w:unhideWhenUsed="0"/>
-    <w:lsdException w:name="Note Level 7" w:semiHidden="0" w:unhideWhenUsed="0"/>
-    <w:lsdException w:name="Note Level 8" w:semiHidden="0" w:unhideWhenUsed="0"/>
-    <w:lsdException w:name="Note Level 9" w:semiHidden="0" w:unhideWhenUsed="0"/>
-    <w:lsdException w:name="Placeholder Text" w:unhideWhenUsed="0"/>
-    <w:lsdException w:name="No Spacing" w:semiHidden="0" w:uiPriority="1" w:unhideWhenUsed="0" w:qFormat="1"/>
-    <w:lsdException w:name="Light Shading" w:semiHidden="0" w:uiPriority="60" w:unhideWhenUsed="0"/>
-    <w:lsdException w:name="Light List" w:semiHidden="0" w:uiPriority="61" w:unhideWhenUsed="0"/>
-    <w:lsdException w:name="Light Grid" w:semiHidden="0" w:uiPriority="62" w:unhideWhenUsed="0"/>
-    <w:lsdException w:name="Medium Shading 1" w:semiHidden="0" w:uiPriority="63" w:unhideWhenUsed="0"/>
-    <w:lsdException w:name="Medium Shading 2" w:semiHidden="0" w:uiPriority="64" w:unhideWhenUsed="0"/>
-    <w:lsdException w:name="Medium List 1" w:semiHidden="0" w:uiPriority="65" w:unhideWhenUsed="0"/>
-    <w:lsdException w:name="Medium List 2" w:semiHidden="0" w:uiPriority="66" w:unhideWhenUsed="0"/>
-    <w:lsdException w:name="Medium Grid 1" w:semiHidden="0" w:uiPriority="67" w:unhideWhenUsed="0"/>
-    <w:lsdException w:name="Medium Grid 2" w:semiHidden="0" w:uiPriority="68" w:unhideWhenUsed="0"/>
-    <w:lsdException w:name="Medium Grid 3" w:semiHidden="0" w:uiPriority="69" w:unhideWhenUsed="0"/>
-    <w:lsdException w:name="Dark List" w:semiHidden="0" w:uiPriority="70" w:unhideWhenUsed="0"/>
-    <w:lsdException w:name="Colorful Shading" w:semiHidden="0" w:uiPriority="71" w:unhideWhenUsed="0"/>
-    <w:lsdException w:name="Colorful List" w:semiHidden="0" w:uiPriority="72" w:unhideWhenUsed="0"/>
-    <w:lsdException w:name="Colorful Grid" w:semiHidden="0" w:uiPriority="73" w:unhideWhenUsed="0"/>
-    <w:lsdException w:name="Light Shading Accent 1" w:semiHidden="0" w:uiPriority="60" w:unhideWhenUsed="0"/>
-    <w:lsdException w:name="Light List Accent 1" w:semiHidden="0" w:uiPriority="61" w:unhideWhenUsed="0"/>
-    <w:lsdException w:name="Light Grid Accent 1" w:semiHidden="0" w:uiPriority="62" w:unhideWhenUsed="0"/>
-    <w:lsdException w:name="Medium Shading 1 Accent 1" w:semiHidden="0" w:uiPriority="63" w:unhideWhenUsed="0"/>
-    <w:lsdException w:name="Medium Shading 2 Accent 1" w:semiHidden="0" w:uiPriority="64" w:unhideWhenUsed="0"/>
-    <w:lsdException w:name="Medium List 1 Accent 1" w:semiHidden="0" w:uiPriority="65" w:unhideWhenUsed="0"/>
-    <w:lsdException w:name="Revision" w:unhideWhenUsed="0"/>
-    <w:lsdException w:name="List Paragraph" w:semiHidden="0" w:uiPriority="34" w:unhideWhenUsed="0" w:qFormat="1"/>
-    <w:lsdException w:name="Quote" w:semiHidden="0" w:uiPriority="29" w:unhideWhenUsed="0" w:qFormat="1"/>
-    <w:lsdException w:name="Intense Quote" w:semiHidden="0" w:uiPriority="30" w:unhideWhenUsed="0" w:qFormat="1"/>
-    <w:lsdException w:name="Medium List 2 Accent 1" w:semiHidden="0" w:uiPriority="66" w:unhideWhenUsed="0"/>
-    <w:lsdException w:name="Medium Grid 1 Accent 1" w:semiHidden="0" w:uiPriority="67" w:unhideWhenUsed="0"/>
-    <w:lsdException w:name="Medium Grid 2 Accent 1" w:semiHidden="0" w:uiPriority="68" w:unhideWhenUsed="0"/>
-    <w:lsdException w:name="Medium Grid 3 Accent 1" w:semiHidden="0" w:uiPriority="69" w:unhideWhenUsed="0"/>
-    <w:lsdException w:name="Dark List Accent 1" w:semiHidden="0" w:uiPriority="70" w:unhideWhenUsed="0"/>
-    <w:lsdException w:name="Colorful Shading Accent 1" w:semiHidden="0" w:uiPriority="71" w:unhideWhenUsed="0"/>
-    <w:lsdException w:name="Colorful List Accent 1" w:semiHidden="0" w:uiPriority="72" w:unhideWhenUsed="0"/>
-    <w:lsdException w:name="Colorful Grid Accent 1" w:semiHidden="0" w:uiPriority="73" w:unhideWhenUsed="0"/>
-    <w:lsdException w:name="Light Shading Accent 2" w:semiHidden="0" w:uiPriority="60" w:unhideWhenUsed="0"/>
-    <w:lsdException w:name="Light List Accent 2" w:semiHidden="0" w:uiPriority="61" w:unhideWhenUsed="0"/>
-    <w:lsdException w:name="Light Grid Accent 2" w:semiHidden="0" w:uiPriority="62" w:unhideWhenUsed="0"/>
-    <w:lsdException w:name="Medium Shading 1 Accent 2" w:semiHidden="0" w:uiPriority="63" w:unhideWhenUsed="0"/>
-    <w:lsdException w:name="Medium Shading 2 Accent 2" w:semiHidden="0" w:uiPriority="64" w:unhideWhenUsed="0"/>
-    <w:lsdException w:name="Medium List 1 Accent 2" w:semiHidden="0" w:uiPriority="65" w:unhideWhenUsed="0"/>
-    <w:lsdException w:name="Medium List 2 Accent 2" w:semiHidden="0" w:uiPriority="66" w:unhideWhenUsed="0"/>
-    <w:lsdException w:name="Medium Grid 1 Accent 2" w:semiHidden="0" w:uiPriority="67" w:unhideWhenUsed="0"/>
-    <w:lsdException w:name="Medium Grid 2 Accent 2" w:semiHidden="0" w:uiPriority="68" w:unhideWhenUsed="0"/>
-    <w:lsdException w:name="Medium Grid 3 Accent 2" w:semiHidden="0" w:uiPriority="69" w:unhideWhenUsed="0"/>
-    <w:lsdException w:name="Dark List Accent 2" w:semiHidden="0" w:uiPriority="70" w:unhideWhenUsed="0"/>
-    <w:lsdException w:name="Colorful Shading Accent 2" w:semiHidden="0" w:uiPriority="71" w:unhideWhenUsed="0"/>
-    <w:lsdException w:name="Colorful List Accent 2" w:semiHidden="0" w:uiPriority="72" w:unhideWhenUsed="0"/>
-    <w:lsdException w:name="Colorful Grid Accent 2" w:semiHidden="0" w:uiPriority="73" w:unhideWhenUsed="0"/>
-    <w:lsdException w:name="Light Shading Accent 3" w:semiHidden="0" w:uiPriority="60" w:unhideWhenUsed="0"/>
-    <w:lsdException w:name="Light List Accent 3" w:semiHidden="0" w:uiPriority="61" w:unhideWhenUsed="0"/>
-    <w:lsdException w:name="Light Grid Accent 3" w:semiHidden="0" w:uiPriority="62" w:unhideWhenUsed="0"/>
-    <w:lsdException w:name="Medium Shading 1 Accent 3" w:semiHidden="0" w:uiPriority="63" w:unhideWhenUsed="0"/>
-    <w:lsdException w:name="Medium Shading 2 Accent 3" w:semiHidden="0" w:uiPriority="64" w:unhideWhenUsed="0"/>
-    <w:lsdException w:name="Medium List 1 Accent 3" w:semiHidden="0" w:uiPriority="65" w:unhideWhenUsed="0"/>
-    <w:lsdException w:name="Medium List 2 Accent 3" w:semiHidden="0" w:uiPriority="66" w:unhideWhenUsed="0"/>
-    <w:lsdException w:name="Medium Grid 1 Accent 3" w:semiHidden="0" w:uiPriority="67" w:unhideWhenUsed="0"/>
-    <w:lsdException w:name="Medium Grid 2 Accent 3" w:semiHidden="0" w:uiPriority="68" w:unhideWhenUsed="0"/>
-    <w:lsdException w:name="Medium Grid 3 Accent 3" w:semiHidden="0" w:uiPriority="69" w:unhideWhenUsed="0"/>
-    <w:lsdException w:name="Dark List Accent 3" w:semiHidden="0" w:uiPriority="70" w:unhideWhenUsed="0"/>
-    <w:lsdException w:name="Colorful Shading Accent 3" w:semiHidden="0" w:uiPriority="71" w:unhideWhenUsed="0"/>
-    <w:lsdException w:name="Colorful List Accent 3" w:semiHidden="0" w:uiPriority="72" w:unhideWhenUsed="0"/>
-    <w:lsdException w:name="Colorful Grid Accent 3" w:semiHidden="0" w:uiPriority="73" w:unhideWhenUsed="0"/>
-    <w:lsdException w:name="Light Shading Accent 4" w:semiHidden="0" w:uiPriority="60" w:unhideWhenUsed="0"/>
-    <w:lsdException w:name="Light List Accent 4" w:semiHidden="0" w:uiPriority="61" w:unhideWhenUsed="0"/>
-    <w:lsdException w:name="Light Grid Accent 4" w:semiHidden="0" w:uiPriority="62" w:unhideWhenUsed="0"/>
-    <w:lsdException w:name="Medium Shading 1 Accent 4" w:semiHidden="0" w:uiPriority="63" w:unhideWhenUsed="0"/>
-    <w:lsdException w:name="Medium Shading 2 Accent 4" w:semiHidden="0" w:uiPriority="64" w:unhideWhenUsed="0"/>
-    <w:lsdException w:name="Medium List 1 Accent 4" w:semiHidden="0" w:uiPriority="65" w:unhideWhenUsed="0"/>
-    <w:lsdException w:name="Medium List 2 Accent 4" w:semiHidden="0" w:uiPriority="66" w:unhideWhenUsed="0"/>
-    <w:lsdException w:name="Medium Grid 1 Accent 4" w:semiHidden="0" w:uiPriority="67" w:unhideWhenUsed="0"/>
-    <w:lsdException w:name="Medium Grid 2 Accent 4" w:semiHidden="0" w:uiPriority="68" w:unhideWhenUsed="0"/>
-    <w:lsdException w:name="Medium Grid 3 Accent 4" w:semiHidden="0" w:uiPriority="69" w:unhideWhenUsed="0"/>
-    <w:lsdException w:name="Dark List Accent 4" w:semiHidden="0" w:uiPriority="70" w:unhideWhenUsed="0"/>
-    <w:lsdException w:name="Colorful Shading Accent 4" w:semiHidden="0" w:uiPriority="71" w:unhideWhenUsed="0"/>
-    <w:lsdException w:name="Colorful List Accent 4" w:semiHidden="0" w:uiPriority="72" w:unhideWhenUsed="0"/>
-    <w:lsdException w:name="Colorful Grid Accent 4" w:semiHidden="0" w:uiPriority="73" w:unhideWhenUsed="0"/>
-    <w:lsdException w:name="Light Shading Accent 5" w:semiHidden="0" w:uiPriority="60" w:unhideWhenUsed="0"/>
-    <w:lsdException w:name="Light List Accent 5" w:semiHidden="0" w:uiPriority="61" w:unhideWhenUsed="0"/>
-    <w:lsdException w:name="Light Grid Accent 5" w:semiHidden="0" w:uiPriority="62" w:unhideWhenUsed="0"/>
-    <w:lsdException w:name="Medium Shading 1 Accent 5" w:semiHidden="0" w:uiPriority="63" w:unhideWhenUsed="0"/>
-    <w:lsdException w:name="Medium Shading 2 Accent 5" w:semiHidden="0" w:uiPriority="64" w:unhideWhenUsed="0"/>
-    <w:lsdException w:name="Medium List 1 Accent 5" w:semiHidden="0" w:uiPriority="65" w:unhideWhenUsed="0"/>
-    <w:lsdException w:name="Medium List 2 Accent 5" w:semiHidden="0" w:uiPriority="66" w:unhideWhenUsed="0"/>
-    <w:lsdException w:name="Medium Grid 1 Accent 5" w:semiHidden="0" w:uiPriority="67" w:unhideWhenUsed="0"/>
-    <w:lsdException w:name="Medium Grid 2 Accent 5" w:semiHidden="0" w:uiPriority="68" w:unhideWhenUsed="0"/>
-    <w:lsdException w:name="Medium Grid 3 Accent 5" w:semiHidden="0" w:uiPriority="69" w:unhideWhenUsed="0"/>
-    <w:lsdException w:name="Dark List Accent 5" w:semiHidden="0" w:uiPriority="70" w:unhideWhenUsed="0"/>
-    <w:lsdException w:name="Colorful Shading Accent 5" w:semiHidden="0" w:uiPriority="71" w:unhideWhenUsed="0"/>
-    <w:lsdException w:name="Colorful List Accent 5" w:semiHidden="0" w:uiPriority="72" w:unhideWhenUsed="0"/>
-    <w:lsdException w:name="Colorful Grid Accent 5" w:semiHidden="0" w:uiPriority="73" w:unhideWhenUsed="0"/>
-    <w:lsdException w:name="Light Shading Accent 6" w:semiHidden="0" w:uiPriority="60" w:unhideWhenUsed="0"/>
-    <w:lsdException w:name="Light List Accent 6" w:semiHidden="0" w:uiPriority="61" w:unhideWhenUsed="0"/>
-    <w:lsdException w:name="Light Grid Accent 6" w:semiHidden="0" w:uiPriority="62" w:unhideWhenUsed="0"/>
-    <w:lsdException w:name="Medium Shading 1 Accent 6" w:semiHidden="0" w:uiPriority="63" w:unhideWhenUsed="0"/>
-    <w:lsdException w:name="Medium Shading 2 Accent 6" w:semiHidden="0" w:uiPriority="64" w:unhideWhenUsed="0"/>
-    <w:lsdException w:name="Medium List 1 Accent 6" w:semiHidden="0" w:uiPriority="65" w:unhideWhenUsed="0"/>
-    <w:lsdException w:name="Medium List 2 Accent 6" w:semiHidden="0" w:uiPriority="66" w:unhideWhenUsed="0"/>
-    <w:lsdException w:name="Medium Grid 1 Accent 6" w:semiHidden="0" w:uiPriority="67" w:unhideWhenUsed="0"/>
-    <w:lsdException w:name="Medium Grid 2 Accent 6" w:semiHidden="0" w:uiPriority="68" w:unhideWhenUsed="0"/>
-    <w:lsdException w:name="Medium Grid 3 Accent 6" w:semiHidden="0" w:uiPriority="69" w:unhideWhenUsed="0"/>
-    <w:lsdException w:name="Dark List Accent 6" w:semiHidden="0" w:uiPriority="70" w:unhideWhenUsed="0"/>
-    <w:lsdException w:name="Colorful Shading Accent 6" w:semiHidden="0" w:uiPriority="71" w:unhideWhenUsed="0"/>
-    <w:lsdException w:name="Colorful List Accent 6" w:semiHidden="0" w:uiPriority="72" w:unhideWhenUsed="0"/>
-    <w:lsdException w:name="Colorful Grid Accent 6" w:semiHidden="0" w:uiPriority="73" w:unhideWhenUsed="0"/>
-    <w:lsdException w:name="Subtle Emphasis" w:semiHidden="0" w:uiPriority="19" w:unhideWhenUsed="0" w:qFormat="1"/>
-    <w:lsdException w:name="Intense Emphasis" w:semiHidden="0" w:uiPriority="21" w:unhideWhenUsed="0" w:qFormat="1"/>
-    <w:lsdException w:name="Subtle Reference" w:semiHidden="0" w:uiPriority="31" w:unhideWhenUsed="0" w:qFormat="1"/>
-    <w:lsdException w:name="Intense Reference" w:semiHidden="0" w:uiPriority="32" w:unhideWhenUsed="0" w:qFormat="1"/>
-    <w:lsdException w:name="Book Title" w:semiHidden="0" w:uiPriority="33" w:unhideWhenUsed="0" w:qFormat="1"/>
-    <w:lsdException w:name="Bibliography" w:uiPriority="37"/>
-    <w:lsdException w:name="TOC Heading" w:uiPriority="39" w:qFormat="1"/>
-  </w:latentStyles>
-  <w:style w:type="paragraph" w:default="1" w:styleId="Normal">
-    <w:name w:val="Normal"/>
-    <w:qFormat/>
-    <w:rsid w:val="001F6089"/>
-    <w:rPr>
-      <w:lang w:val="en-GB"/>
-    </w:rPr>
-  </w:style>
-  <w:style w:type="paragraph" w:styleId="Heading1">
-    <w:name w:val="heading 1"/>
-    <w:basedOn w:val="Normal"/>
-    <w:link w:val="Heading1Char"/>
-    <w:uiPriority w:val="9"/>
-    <w:qFormat/>
-    <w:rsid w:val="004850BB"/>
-    <w:pPr>
-      <w:spacing w:before="100" w:beforeAutospacing="1" w:after="100" w:afterAutospacing="1" w:line="240" w:lineRule="auto"/>
-      <w:outlineLvl w:val="0"/>
-    </w:pPr>
-    <w:rPr>
-      <w:rFonts w:ascii="Times New Roman" w:eastAsia="Times New Roman" w:hAnsi="Times New Roman" w:cs="Times New Roman"/>
-      <w:b/>
-      <w:bCs/>
-      <w:kern w:val="36"/>
-      <w:sz w:val="48"/>
-      <w:szCs w:val="48"/>
-      <w:lang w:val="en-IE" w:eastAsia="en-IE"/>
-    </w:rPr>
-  </w:style>
-  <w:style w:type="character" w:default="1" w:styleId="DefaultParagraphFont">
-    <w:name w:val="Default Paragraph Font"/>
-    <w:uiPriority w:val="1"/>
-    <w:semiHidden/>
-    <w:unhideWhenUsed/>
-  </w:style>
-  <w:style w:type="table" w:default="1" w:styleId="TableNormal">
-    <w:name w:val="Normal Table"/>
-    <w:uiPriority w:val="99"/>
-    <w:semiHidden/>
-    <w:unhideWhenUsed/>
-    <w:tblPr>
-      <w:tblInd w:w="0" w:type="dxa"/>
-      <w:tblCellMar>
-        <w:top w:w="0" w:type="dxa"/>
-        <w:left w:w="108" w:type="dxa"/>
-        <w:bottom w:w="0" w:type="dxa"/>
-        <w:right w:w="108" w:type="dxa"/>
-      </w:tblCellMar>
-    </w:tblPr>
-  </w:style>
-  <w:style w:type="numbering" w:default="1" w:styleId="NoList">
-    <w:name w:val="No List"/>
-    <w:uiPriority w:val="99"/>
-    <w:semiHidden/>
-    <w:unhideWhenUsed/>
-  </w:style>
-  <w:style w:type="character" w:customStyle="1" w:styleId="Heading1Char">
-    <w:name w:val="Heading 1 Char"/>
-    <w:basedOn w:val="DefaultParagraphFont"/>
-    <w:link w:val="Heading1"/>
-    <w:uiPriority w:val="9"/>
-    <w:rsid w:val="004850BB"/>
-    <w:rPr>
-      <w:rFonts w:ascii="Times New Roman" w:eastAsia="Times New Roman" w:hAnsi="Times New Roman" w:cs="Times New Roman"/>
-      <w:b/>
-      <w:bCs/>
-      <w:kern w:val="36"/>
-      <w:sz w:val="48"/>
-      <w:szCs w:val="48"/>
-      <w:lang w:eastAsia="en-IE"/>
-    </w:rPr>
-  </w:style>
-  <w:style w:type="table" w:styleId="TableGrid">
-    <w:name w:val="Table Grid"/>
-    <w:basedOn w:val="TableNormal"/>
-    <w:uiPriority w:val="39"/>
-    <w:rsid w:val="002D6D23"/>
-    <w:pPr>
-      <w:spacing w:after="0" w:line="240" w:lineRule="auto"/>
-    </w:pPr>
-    <w:tblPr>
-      <w:tblInd w:w="0" w:type="dxa"/>
-      <w:tblBorders>
-        <w:top w:val="single" w:sz="4" w:space="0" w:color="auto"/>
-        <w:left w:val="single" w:sz="4" w:space="0" w:color="auto"/>
-        <w:bottom w:val="single" w:sz="4" w:space="0" w:color="auto"/>
-        <w:right w:val="single" w:sz="4" w:space="0" w:color="auto"/>
-        <w:insideH w:val="single" w:sz="4" w:space="0" w:color="auto"/>
-        <w:insideV w:val="single" w:sz="4" w:space="0" w:color="auto"/>
-      </w:tblBorders>
-      <w:tblCellMar>
-        <w:top w:w="0" w:type="dxa"/>
-        <w:left w:w="108" w:type="dxa"/>
-        <w:bottom w:w="0" w:type="dxa"/>
-        <w:right w:w="108" w:type="dxa"/>
-      </w:tblCellMar>
-    </w:tblPr>
-  </w:style>
-  <w:style w:type="paragraph" w:styleId="ListParagraph">
-    <w:name w:val="List Paragraph"/>
-    <w:basedOn w:val="Normal"/>
-    <w:uiPriority w:val="34"/>
-    <w:qFormat/>
-    <w:rsid w:val="004850BB"/>
-    <w:pPr>
-      <w:ind w:left="720"/>
-      <w:contextualSpacing/>
-    </w:pPr>
-    <w:rPr>
-      <w:lang w:val="en-IE"/>
-    </w:rPr>
-  </w:style>
-  <w:style w:type="character" w:styleId="CommentReference">
-    <w:name w:val="annotation reference"/>
+  <w:style w:type="character" w:styleId="LineNumber">
+    <w:name w:val="line number"/>
     <w:basedOn w:val="DefaultParagraphFont"/>
     <w:uiPriority w:val="99"/>
     <w:semiHidden/>
     <w:unhideWhenUsed/>
-    <w:rsid w:val="004850BB"/>
-    <w:rPr>
-      <w:sz w:val="16"/>
-      <w:szCs w:val="16"/>
-    </w:rPr>
-  </w:style>
-  <w:style w:type="paragraph" w:styleId="CommentText">
-    <w:name w:val="annotation text"/>
-    <w:basedOn w:val="Normal"/>
-    <w:link w:val="CommentTextChar"/>
-    <w:uiPriority w:val="99"/>
-    <w:unhideWhenUsed/>
-    <w:rsid w:val="004850BB"/>
-    <w:pPr>
-      <w:spacing w:line="240" w:lineRule="auto"/>
-    </w:pPr>
-    <w:rPr>
-      <w:sz w:val="20"/>
-      <w:szCs w:val="20"/>
-      <w:lang w:val="en-IE"/>
-    </w:rPr>
-  </w:style>
-  <w:style w:type="character" w:customStyle="1" w:styleId="CommentTextChar">
-    <w:name w:val="Comment Text Char"/>
-    <w:basedOn w:val="DefaultParagraphFont"/>
-    <w:link w:val="CommentText"/>
-    <w:uiPriority w:val="99"/>
-    <w:rsid w:val="004850BB"/>
-    <w:rPr>
-      <w:sz w:val="20"/>
-      <w:szCs w:val="20"/>
-    </w:rPr>
-  </w:style>
-  <w:style w:type="paragraph" w:styleId="CommentSubject">
-    <w:name w:val="annotation subject"/>
-    <w:basedOn w:val="CommentText"/>
-    <w:next w:val="CommentText"/>
-    <w:link w:val="CommentSubjectChar"/>
-    <w:uiPriority w:val="99"/>
-    <w:semiHidden/>
-    <w:unhideWhenUsed/>
-    <w:rsid w:val="004850BB"/>
-    <w:rPr>
-      <w:b/>
-      <w:bCs/>
-    </w:rPr>
-  </w:style>
-  <w:style w:type="character" w:customStyle="1" w:styleId="CommentSubjectChar">
-    <w:name w:val="Comment Subject Char"/>
-    <w:basedOn w:val="CommentTextChar"/>
-    <w:link w:val="CommentSubject"/>
-    <w:uiPriority w:val="99"/>
-    <w:semiHidden/>
-    <w:rsid w:val="004850BB"/>
-    <w:rPr>
-      <w:b/>
-      <w:bCs/>
-      <w:sz w:val="20"/>
-      <w:szCs w:val="20"/>
-    </w:rPr>
-  </w:style>
-  <w:style w:type="paragraph" w:styleId="BalloonText">
-    <w:name w:val="Balloon Text"/>
-    <w:basedOn w:val="Normal"/>
-    <w:link w:val="BalloonTextChar"/>
-    <w:uiPriority w:val="99"/>
-    <w:semiHidden/>
-    <w:unhideWhenUsed/>
-    <w:rsid w:val="004850BB"/>
-    <w:pPr>
-      <w:spacing w:after="0" w:line="240" w:lineRule="auto"/>
-    </w:pPr>
-    <w:rPr>
-      <w:rFonts w:ascii="Segoe UI" w:hAnsi="Segoe UI" w:cs="Segoe UI"/>
-      <w:sz w:val="18"/>
-      <w:szCs w:val="18"/>
-      <w:lang w:val="en-IE"/>
-    </w:rPr>
-  </w:style>
-  <w:style w:type="character" w:customStyle="1" w:styleId="BalloonTextChar">
-    <w:name w:val="Balloon Text Char"/>
-    <w:basedOn w:val="DefaultParagraphFont"/>
-    <w:link w:val="BalloonText"/>
-    <w:uiPriority w:val="99"/>
-    <w:semiHidden/>
-    <w:rsid w:val="004850BB"/>
-    <w:rPr>
-      <w:rFonts w:ascii="Segoe UI" w:hAnsi="Segoe UI" w:cs="Segoe UI"/>
-      <w:sz w:val="18"/>
-      <w:szCs w:val="18"/>
-    </w:rPr>
-  </w:style>
-  <w:style w:type="character" w:styleId="Emphasis">
-    <w:name w:val="Emphasis"/>
-    <w:basedOn w:val="DefaultParagraphFont"/>
-    <w:uiPriority w:val="20"/>
-    <w:qFormat/>
-    <w:rsid w:val="004850BB"/>
-    <w:rPr>
-      <w:i/>
-      <w:iCs/>
-    </w:rPr>
-  </w:style>
-  <w:style w:type="paragraph" w:styleId="NormalWeb">
-    <w:name w:val="Normal (Web)"/>
-    <w:basedOn w:val="Normal"/>
-    <w:uiPriority w:val="99"/>
-    <w:semiHidden/>
-    <w:unhideWhenUsed/>
-    <w:rsid w:val="004850BB"/>
-    <w:pPr>
-      <w:spacing w:before="100" w:beforeAutospacing="1" w:after="100" w:afterAutospacing="1" w:line="240" w:lineRule="auto"/>
-    </w:pPr>
-    <w:rPr>
-      <w:rFonts w:ascii="Times New Roman" w:eastAsia="Times New Roman" w:hAnsi="Times New Roman" w:cs="Times New Roman"/>
-      <w:sz w:val="24"/>
-      <w:szCs w:val="24"/>
-      <w:lang w:val="en-IE" w:eastAsia="en-IE"/>
-    </w:rPr>
-  </w:style>
-  <w:style w:type="character" w:styleId="Hyperlink">
-    <w:name w:val="Hyperlink"/>
-    <w:basedOn w:val="DefaultParagraphFont"/>
-    <w:uiPriority w:val="99"/>
-    <w:semiHidden/>
-    <w:unhideWhenUsed/>
-    <w:rsid w:val="00253F3D"/>
-    <w:rPr>
-      <w:color w:val="0000FF"/>
-      <w:u w:val="single"/>
-    </w:rPr>
-  </w:style>
-  <w:style w:type="paragraph" w:styleId="FootnoteText">
-    <w:name w:val="footnote text"/>
-    <w:basedOn w:val="Normal"/>
-    <w:link w:val="FootnoteTextChar"/>
-    <w:uiPriority w:val="99"/>
-    <w:unhideWhenUsed/>
-    <w:rsid w:val="000A25CB"/>
-    <w:pPr>
-      <w:spacing w:after="0" w:line="240" w:lineRule="auto"/>
-    </w:pPr>
-    <w:rPr>
-      <w:sz w:val="24"/>
-      <w:szCs w:val="24"/>
-    </w:rPr>
-  </w:style>
-  <w:style w:type="character" w:customStyle="1" w:styleId="FootnoteTextChar">
-    <w:name w:val="Footnote Text Char"/>
-    <w:basedOn w:val="DefaultParagraphFont"/>
-    <w:link w:val="FootnoteText"/>
-    <w:uiPriority w:val="99"/>
-    <w:rsid w:val="000A25CB"/>
-    <w:rPr>
-      <w:sz w:val="24"/>
-      <w:szCs w:val="24"/>
-      <w:lang w:val="en-GB"/>
-    </w:rPr>
-  </w:style>
-  <w:style w:type="character" w:styleId="FootnoteReference">
-    <w:name w:val="footnote reference"/>
-    <w:basedOn w:val="DefaultParagraphFont"/>
-    <w:uiPriority w:val="99"/>
-    <w:unhideWhenUsed/>
-    <w:rsid w:val="000A25CB"/>
-    <w:rPr>
-      <w:vertAlign w:val="superscript"/>
-    </w:rPr>
-  </w:style>
-  <w:style w:type="paragraph" w:styleId="Header">
-    <w:name w:val="header"/>
-    <w:basedOn w:val="Normal"/>
-    <w:link w:val="HeaderChar"/>
-    <w:uiPriority w:val="99"/>
-    <w:unhideWhenUsed/>
-    <w:rsid w:val="00FF30FE"/>
-    <w:pPr>
-      <w:tabs>
-        <w:tab w:val="center" w:pos="4320"/>
-        <w:tab w:val="right" w:pos="8640"/>
-      </w:tabs>
-      <w:spacing w:after="0" w:line="240" w:lineRule="auto"/>
-    </w:pPr>
-  </w:style>
-  <w:style w:type="character" w:customStyle="1" w:styleId="HeaderChar">
-    <w:name w:val="Header Char"/>
-    <w:basedOn w:val="DefaultParagraphFont"/>
-    <w:link w:val="Header"/>
-    <w:uiPriority w:val="99"/>
-    <w:rsid w:val="00FF30FE"/>
-    <w:rPr>
-      <w:lang w:val="en-GB"/>
-    </w:rPr>
-  </w:style>
-  <w:style w:type="paragraph" w:styleId="Footer">
-    <w:name w:val="footer"/>
-    <w:basedOn w:val="Normal"/>
-    <w:link w:val="FooterChar"/>
-    <w:uiPriority w:val="99"/>
-    <w:unhideWhenUsed/>
-    <w:rsid w:val="00FF30FE"/>
-    <w:pPr>
-      <w:tabs>
-        <w:tab w:val="center" w:pos="4320"/>
-        <w:tab w:val="right" w:pos="8640"/>
-      </w:tabs>
-      <w:spacing w:after="0" w:line="240" w:lineRule="auto"/>
-    </w:pPr>
-  </w:style>
-  <w:style w:type="character" w:customStyle="1" w:styleId="FooterChar">
-    <w:name w:val="Footer Char"/>
-    <w:basedOn w:val="DefaultParagraphFont"/>
-    <w:link w:val="Footer"/>
-    <w:uiPriority w:val="99"/>
-    <w:rsid w:val="00FF30FE"/>
-    <w:rPr>
-      <w:lang w:val="en-GB"/>
-    </w:rPr>
-  </w:style>
-  <w:style w:type="character" w:styleId="EndnoteReference">
-    <w:name w:val="endnote reference"/>
-    <w:basedOn w:val="DefaultParagraphFont"/>
-    <w:uiPriority w:val="99"/>
-    <w:semiHidden/>
-    <w:unhideWhenUsed/>
-    <w:rsid w:val="006C62E1"/>
-    <w:rPr>
-      <w:vertAlign w:val="superscript"/>
-    </w:rPr>
-  </w:style>
-  <w:style w:type="character" w:styleId="PageNumber">
-    <w:name w:val="page number"/>
-    <w:basedOn w:val="DefaultParagraphFont"/>
-    <w:uiPriority w:val="99"/>
-    <w:semiHidden/>
-    <w:unhideWhenUsed/>
-    <w:rsid w:val="002819C2"/>
-  </w:style>
-  <w:style w:type="character" w:styleId="Strong">
-    <w:name w:val="Strong"/>
-    <w:basedOn w:val="DefaultParagraphFont"/>
-    <w:uiPriority w:val="22"/>
-    <w:qFormat/>
-    <w:rsid w:val="00F804D8"/>
-    <w:rPr>
-      <w:b/>
-      <w:bCs/>
-    </w:rPr>
+    <w:rsid w:val="004035CD"/>
   </w:style>
 </w:styles>
 </file>
@@ -43572,7 +43342,7 @@
   <a:extraClrSchemeLst/>
   <a:extLst>
     <a:ext uri="{05A4C25C-085E-4340-85A3-A5531E510DB2}">
-      <thm15:themeFamily xmlns:thm15="http://schemas.microsoft.com/office/thememl/2012/main" xmlns="" name="Office Theme" id="{62F939B6-93AF-4DB8-9C6B-D6C7DFDC589F}" vid="{4A3C46E8-61CC-4603-A589-7422A47A8E4A}"/>
+      <thm15:themeFamily xmlns:thm15="http://schemas.microsoft.com/office/thememl/2012/main" name="Office Theme" id="{62F939B6-93AF-4DB8-9C6B-D6C7DFDC589F}" vid="{4A3C46E8-61CC-4603-A589-7422A47A8E4A}"/>
     </a:ext>
   </a:extLst>
 </a:theme>

--- a/Supplementary_material.docx
+++ b/Supplementary_material.docx
@@ -52,9 +52,9 @@
         <w:jc w:val="center"/>
         <w:rPr>
           <w:rFonts w:ascii="Times New Roman" w:hAnsi="Times New Roman" w:cs="Times New Roman"/>
-          <w:b/>
           <w:sz w:val="24"/>
           <w:szCs w:val="24"/>
+          <w:lang w:val="en-IE"/>
         </w:rPr>
       </w:pPr>
       <w:r>
@@ -82,19 +82,80 @@
           <w:sz w:val="24"/>
           <w:szCs w:val="24"/>
         </w:rPr>
-        <w:t>Associations between multisensory integration and several domains of cognitive function in a large cohort of older adults</w:t>
+        <w:t>M</w:t>
       </w:r>
-    </w:p>
-    <w:p>
-      <w:pPr>
-        <w:spacing w:line="480" w:lineRule="auto"/>
+      <w:r>
         <w:rPr>
           <w:rFonts w:ascii="Times New Roman" w:hAnsi="Times New Roman" w:cs="Times New Roman"/>
+          <w:b/>
           <w:sz w:val="24"/>
           <w:szCs w:val="24"/>
-          <w:lang w:val="en-IE"/>
         </w:rPr>
-      </w:pPr>
+        <w:t xml:space="preserve">ultisensory integration </w:t>
+      </w:r>
+      <w:r>
+        <w:rPr>
+          <w:rFonts w:ascii="Times New Roman" w:hAnsi="Times New Roman" w:cs="Times New Roman"/>
+          <w:b/>
+          <w:sz w:val="24"/>
+          <w:szCs w:val="24"/>
+        </w:rPr>
+        <w:t xml:space="preserve">precision is associated with better </w:t>
+      </w:r>
+      <w:r>
+        <w:rPr>
+          <w:rFonts w:ascii="Times New Roman" w:hAnsi="Times New Roman" w:cs="Times New Roman"/>
+          <w:b/>
+          <w:sz w:val="24"/>
+          <w:szCs w:val="24"/>
+        </w:rPr>
+        <w:t>cogniti</w:t>
+      </w:r>
+      <w:r>
+        <w:rPr>
+          <w:rFonts w:ascii="Times New Roman" w:hAnsi="Times New Roman" w:cs="Times New Roman"/>
+          <w:b/>
+          <w:sz w:val="24"/>
+          <w:szCs w:val="24"/>
+        </w:rPr>
+        <w:t>ve performance over time in older adults:</w:t>
+      </w:r>
+      <w:r>
+        <w:rPr>
+          <w:rFonts w:ascii="Times New Roman" w:hAnsi="Times New Roman" w:cs="Times New Roman"/>
+          <w:b/>
+          <w:sz w:val="24"/>
+          <w:szCs w:val="24"/>
+        </w:rPr>
+        <w:t xml:space="preserve"> </w:t>
+      </w:r>
+      <w:r>
+        <w:rPr>
+          <w:rFonts w:ascii="Times New Roman" w:hAnsi="Times New Roman" w:cs="Times New Roman"/>
+          <w:b/>
+          <w:sz w:val="24"/>
+          <w:szCs w:val="24"/>
+        </w:rPr>
+        <w:t>a</w:t>
+      </w:r>
+      <w:r>
+        <w:rPr>
+          <w:rFonts w:ascii="Times New Roman" w:hAnsi="Times New Roman" w:cs="Times New Roman"/>
+          <w:b/>
+          <w:sz w:val="24"/>
+          <w:szCs w:val="24"/>
+        </w:rPr>
+        <w:t xml:space="preserve"> large</w:t>
+      </w:r>
+      <w:r>
+        <w:rPr>
+          <w:rFonts w:ascii="Times New Roman" w:hAnsi="Times New Roman" w:cs="Times New Roman"/>
+          <w:b/>
+          <w:sz w:val="24"/>
+          <w:szCs w:val="24"/>
+        </w:rPr>
+        <w:t>-scale exploratory study</w:t>
+      </w:r>
     </w:p>
     <w:p>
       <w:pPr>
